--- a/doc/ВКР/ВКР.docx
+++ b/doc/ВКР/ВКР.docx
@@ -3421,7 +3421,23 @@
                 <w:rFonts w:eastAsia="SimSun"/>
                 <w:noProof/>
               </w:rPr>
-              <w:t>Реализация отправки телеметрии и ее обработки</w:t>
+              <w:t>Реали</w:t>
+            </w:r>
+            <w:r>
+              <w:rPr>
+                <w:rStyle w:val="ac"/>
+                <w:rFonts w:eastAsia="SimSun"/>
+                <w:noProof/>
+              </w:rPr>
+              <w:t>з</w:t>
+            </w:r>
+            <w:r>
+              <w:rPr>
+                <w:rStyle w:val="ac"/>
+                <w:rFonts w:eastAsia="SimSun"/>
+                <w:noProof/>
+              </w:rPr>
+              <w:t>ация отправки телеметрии и ее обработки</w:t>
             </w:r>
             <w:r>
               <w:rPr>
@@ -9421,7 +9437,13 @@
         <w:t>/</w:t>
       </w:r>
       <w:r>
-        <w:t xml:space="preserve">ч (за полчаса), уникальный идентификатор домохозяйства, дату и время, а также </w:t>
+        <w:t>ч</w:t>
+      </w:r>
+      <w:r>
+        <w:t>ч</w:t>
+      </w:r>
+      <w:r>
+        <w:t xml:space="preserve"> (за полчаса), уникальный идентификатор домохозяйства, дату и время, а также </w:t>
       </w:r>
       <w:r>
         <w:t>тарифную группу</w:t>
@@ -11590,16 +11612,7 @@
           <w:i/>
           <w:szCs w:val="28"/>
         </w:rPr>
-        <w:t>Оповестить пользовател</w:t>
-      </w:r>
-      <w:bookmarkStart w:id="20" w:name="_GoBack"/>
-      <w:bookmarkEnd w:id="20"/>
-      <w:r>
-        <w:rPr>
-          <w:i/>
-          <w:szCs w:val="28"/>
-        </w:rPr>
-        <w:t>я о неэффективном энергопотреблении</w:t>
+        <w:t>Оповестить пользователя о неэффективном энергопотреблении</w:t>
       </w:r>
       <w:r>
         <w:rPr>
@@ -11649,7 +11662,7 @@
           <w:smallCaps/>
         </w:rPr>
       </w:pPr>
-      <w:bookmarkStart w:id="21" w:name="_Toc10454054"/>
+      <w:bookmarkStart w:id="20" w:name="_Toc10454054"/>
       <w:r>
         <w:lastRenderedPageBreak/>
         <w:t xml:space="preserve">АРХИТЕКТУРА </w:t>
@@ -11657,7 +11670,7 @@
       <w:r>
         <w:t>СИСТЕМЫ</w:t>
       </w:r>
-      <w:bookmarkEnd w:id="21"/>
+      <w:bookmarkEnd w:id="20"/>
       <w:r>
         <w:t xml:space="preserve"> </w:t>
       </w:r>
@@ -11666,11 +11679,11 @@
       <w:pPr>
         <w:pStyle w:val="2"/>
       </w:pPr>
-      <w:bookmarkStart w:id="22" w:name="_Toc10454055"/>
+      <w:bookmarkStart w:id="21" w:name="_Toc10454055"/>
       <w:r>
         <w:t>Общее описание архитектуры системы</w:t>
       </w:r>
-      <w:bookmarkEnd w:id="22"/>
+      <w:bookmarkEnd w:id="21"/>
     </w:p>
     <w:p>
       <w:r>
@@ -11965,7 +11978,7 @@
             <w:pPr>
               <w:ind w:firstLine="0"/>
             </w:pPr>
-            <w:del w:id="23" w:author="Rostislav Bobin" w:date="2019-05-27T01:04:00Z">
+            <w:del w:id="22" w:author="Rostislav Bobin" w:date="2019-05-27T01:04:00Z">
               <w:r>
                 <w:rPr>
                   <w:noProof/>
@@ -12013,7 +12026,7 @@
                 </w:drawing>
               </w:r>
             </w:del>
-            <w:ins w:id="24" w:author="Rostislav Bobin" w:date="2019-05-27T01:04:00Z">
+            <w:ins w:id="23" w:author="Rostislav Bobin" w:date="2019-05-27T01:04:00Z">
               <w:r>
                 <w:rPr>
                   <w:noProof/>
@@ -12087,21 +12100,21 @@
             <w:r>
               <w:t>Диаграмма потоков данных проектируемого цифрового двойни</w:t>
             </w:r>
-            <w:commentRangeStart w:id="25"/>
-            <w:del w:id="26" w:author="Rostislav Bobin" w:date="2019-05-27T01:08:00Z">
+            <w:commentRangeStart w:id="24"/>
+            <w:del w:id="25" w:author="Rostislav Bobin" w:date="2019-05-27T01:08:00Z">
               <w:r>
                 <w:delText>Общая схема цифрового двойника</w:delText>
               </w:r>
-              <w:commentRangeEnd w:id="25"/>
+              <w:commentRangeEnd w:id="24"/>
               <w:r>
                 <w:rPr>
                   <w:rStyle w:val="afc"/>
                   <w:rFonts w:eastAsia="Times New Roman"/>
                 </w:rPr>
-                <w:commentReference w:id="25"/>
+                <w:commentReference w:id="24"/>
               </w:r>
             </w:del>
-            <w:ins w:id="27" w:author="Rostislav Bobin" w:date="2019-05-27T01:08:00Z">
+            <w:ins w:id="26" w:author="Rostislav Bobin" w:date="2019-05-27T01:08:00Z">
               <w:r>
                 <w:t>ка</w:t>
               </w:r>
@@ -12361,23 +12374,23 @@
       <w:pPr>
         <w:pStyle w:val="2"/>
       </w:pPr>
-      <w:bookmarkStart w:id="28" w:name="_Toc10454056"/>
+      <w:bookmarkStart w:id="27" w:name="_Toc10454056"/>
       <w:r>
         <w:t>Описание компонентов, составляющих систему</w:t>
       </w:r>
-      <w:bookmarkEnd w:id="28"/>
+      <w:bookmarkEnd w:id="27"/>
     </w:p>
     <w:p>
-      <w:commentRangeStart w:id="29"/>
+      <w:commentRangeStart w:id="28"/>
       <w:r>
         <w:t>Разберем подробно отдельные компоненты, составляющие программную систему.</w:t>
       </w:r>
-      <w:commentRangeEnd w:id="29"/>
+      <w:commentRangeEnd w:id="28"/>
       <w:r>
         <w:rPr>
           <w:rStyle w:val="afc"/>
         </w:rPr>
-        <w:commentReference w:id="29"/>
+        <w:commentReference w:id="28"/>
       </w:r>
       <w:r>
         <w:t xml:space="preserve"> Цифровой </w:t>
@@ -13257,7 +13270,7 @@
       <w:pPr>
         <w:pStyle w:val="2"/>
       </w:pPr>
-      <w:bookmarkStart w:id="30" w:name="_Toc10454057"/>
+      <w:bookmarkStart w:id="29" w:name="_Toc10454057"/>
       <w:r>
         <w:t xml:space="preserve">Импорт </w:t>
       </w:r>
@@ -13270,7 +13283,7 @@
       <w:r>
         <w:t>хема базы данных</w:t>
       </w:r>
-      <w:bookmarkEnd w:id="30"/>
+      <w:bookmarkEnd w:id="29"/>
     </w:p>
     <w:p>
       <w:r>
@@ -13741,7 +13754,7 @@
       <w:pPr>
         <w:pStyle w:val="2"/>
       </w:pPr>
-      <w:bookmarkStart w:id="31" w:name="_Toc10454058"/>
+      <w:bookmarkStart w:id="30" w:name="_Toc10454058"/>
       <w:r>
         <w:t xml:space="preserve">Взаимодействие с </w:t>
       </w:r>
@@ -13769,7 +13782,7 @@
         </w:rPr>
         <w:t>Twins</w:t>
       </w:r>
-      <w:bookmarkEnd w:id="31"/>
+      <w:bookmarkEnd w:id="30"/>
     </w:p>
     <w:tbl>
       <w:tblPr>
@@ -14126,7 +14139,7 @@
       </w:tr>
     </w:tbl>
     <w:p>
-      <w:ins w:id="32" w:author="Rostislav Bobin" w:date="2019-05-27T16:37:00Z">
+      <w:ins w:id="31" w:author="Rostislav Bobin" w:date="2019-05-27T16:37:00Z">
         <w:r>
           <w:br w:type="page"/>
         </w:r>
@@ -14135,7 +14148,7 @@
     <w:p>
       <w:pPr>
         <w:pStyle w:val="1"/>
-        <w:pPrChange w:id="33" w:author="Rostislav Bobin" w:date="2019-04-05T12:44:00Z">
+        <w:pPrChange w:id="32" w:author="Rostislav Bobin" w:date="2019-04-05T12:44:00Z">
           <w:pPr>
             <w:pStyle w:val="1"/>
             <w:widowControl w:val="0"/>
@@ -14145,12 +14158,12 @@
           </w:pPr>
         </w:pPrChange>
       </w:pPr>
-      <w:bookmarkStart w:id="34" w:name="_Toc10454059"/>
+      <w:bookmarkStart w:id="33" w:name="_Toc10454059"/>
       <w:r>
         <w:lastRenderedPageBreak/>
         <w:t>РЕАЛИЗАЦИЯ СИСТЕМЫ</w:t>
       </w:r>
-      <w:bookmarkEnd w:id="34"/>
+      <w:bookmarkEnd w:id="33"/>
       <w:r>
         <w:t xml:space="preserve"> </w:t>
       </w:r>
@@ -14159,11 +14172,11 @@
       <w:pPr>
         <w:pStyle w:val="2"/>
       </w:pPr>
-      <w:bookmarkStart w:id="35" w:name="_Toc10454060"/>
+      <w:bookmarkStart w:id="34" w:name="_Toc10454060"/>
       <w:r>
         <w:t>Средства реализации</w:t>
       </w:r>
-      <w:bookmarkEnd w:id="35"/>
+      <w:bookmarkEnd w:id="34"/>
     </w:p>
     <w:p>
       <w:r>
@@ -14436,11 +14449,11 @@
       <w:pPr>
         <w:pStyle w:val="2"/>
       </w:pPr>
-      <w:bookmarkStart w:id="36" w:name="_Toc10454061"/>
+      <w:bookmarkStart w:id="35" w:name="_Toc10454061"/>
       <w:r>
         <w:t>Иерархия пространственного интеллектуального графа</w:t>
       </w:r>
-      <w:bookmarkEnd w:id="36"/>
+      <w:bookmarkEnd w:id="35"/>
     </w:p>
     <w:p>
       <w:r>
@@ -15310,11 +15323,11 @@
       <w:pPr>
         <w:pStyle w:val="2"/>
       </w:pPr>
-      <w:bookmarkStart w:id="37" w:name="_Toc10454062"/>
+      <w:bookmarkStart w:id="36" w:name="_Toc10454062"/>
       <w:r>
         <w:t>База данных</w:t>
       </w:r>
-      <w:bookmarkEnd w:id="37"/>
+      <w:bookmarkEnd w:id="36"/>
       <w:r>
         <w:t xml:space="preserve"> </w:t>
       </w:r>
@@ -16277,14 +16290,14 @@
       <w:pPr>
         <w:pStyle w:val="2"/>
       </w:pPr>
-      <w:bookmarkStart w:id="38" w:name="_Toc10454063"/>
+      <w:bookmarkStart w:id="37" w:name="_Toc10454063"/>
       <w:r>
         <w:t>Реализация отправки телеметрии</w:t>
       </w:r>
       <w:r>
         <w:t xml:space="preserve"> и ее обработки</w:t>
       </w:r>
-      <w:bookmarkEnd w:id="38"/>
+      <w:bookmarkEnd w:id="37"/>
     </w:p>
     <w:p>
       <w:r>
@@ -16308,7 +16321,113 @@
       <w:r>
         <w:t xml:space="preserve">#. </w:t>
       </w:r>
+      <w:r>
+        <w:t>На рисунке 9 продемонстрирован</w:t>
+      </w:r>
+      <w:r>
+        <w:t>о журналирование сообщений, отправляемых в центр Интернета вещей</w:t>
+      </w:r>
+      <w:bookmarkStart w:id="38" w:name="_GoBack"/>
+      <w:bookmarkEnd w:id="38"/>
+      <w:r>
+        <w:t xml:space="preserve">.  </w:t>
+      </w:r>
     </w:p>
+    <w:tbl>
+      <w:tblPr>
+        <w:tblStyle w:val="af2"/>
+        <w:tblW w:w="0" w:type="auto"/>
+        <w:tblBorders>
+          <w:top w:val="none" w:sz="0" w:space="0" w:color="auto"/>
+          <w:left w:val="none" w:sz="0" w:space="0" w:color="auto"/>
+          <w:bottom w:val="none" w:sz="0" w:space="0" w:color="auto"/>
+          <w:right w:val="none" w:sz="0" w:space="0" w:color="auto"/>
+          <w:insideH w:val="none" w:sz="0" w:space="0" w:color="auto"/>
+          <w:insideV w:val="none" w:sz="0" w:space="0" w:color="auto"/>
+        </w:tblBorders>
+        <w:tblLook w:val="04A0" w:firstRow="1" w:lastRow="0" w:firstColumn="1" w:lastColumn="0" w:noHBand="0" w:noVBand="1"/>
+      </w:tblPr>
+      <w:tblGrid>
+        <w:gridCol w:w="9060"/>
+      </w:tblGrid>
+      <w:tr>
+        <w:tc>
+          <w:tcPr>
+            <w:tcW w:w="9060" w:type="dxa"/>
+          </w:tcPr>
+          <w:p>
+            <w:pPr>
+              <w:ind w:firstLine="0"/>
+            </w:pPr>
+            <w:r>
+              <w:rPr>
+                <w:noProof/>
+              </w:rPr>
+              <w:lastRenderedPageBreak/>
+              <w:drawing>
+                <wp:inline distT="0" distB="0" distL="0" distR="0" wp14:anchorId="5FE025A7" wp14:editId="78579A41">
+                  <wp:extent cx="5591175" cy="6391275"/>
+                  <wp:effectExtent l="0" t="0" r="9525" b="9525"/>
+                  <wp:docPr id="11" name="Рисунок 11"/>
+                  <wp:cNvGraphicFramePr>
+                    <a:graphicFrameLocks xmlns:a="http://schemas.openxmlformats.org/drawingml/2006/main" noChangeAspect="1"/>
+                  </wp:cNvGraphicFramePr>
+                  <a:graphic xmlns:a="http://schemas.openxmlformats.org/drawingml/2006/main">
+                    <a:graphicData uri="http://schemas.openxmlformats.org/drawingml/2006/picture">
+                      <pic:pic xmlns:pic="http://schemas.openxmlformats.org/drawingml/2006/picture">
+                        <pic:nvPicPr>
+                          <pic:cNvPr id="11" name="телеметрия.png"/>
+                          <pic:cNvPicPr/>
+                        </pic:nvPicPr>
+                        <pic:blipFill>
+                          <a:blip r:embed="rId19">
+                            <a:extLst>
+                              <a:ext uri="{28A0092B-C50C-407E-A947-70E740481C1C}">
+                                <a14:useLocalDpi xmlns:a14="http://schemas.microsoft.com/office/drawing/2010/main" val="0"/>
+                              </a:ext>
+                            </a:extLst>
+                          </a:blip>
+                          <a:stretch>
+                            <a:fillRect/>
+                          </a:stretch>
+                        </pic:blipFill>
+                        <pic:spPr>
+                          <a:xfrm>
+                            <a:off x="0" y="0"/>
+                            <a:ext cx="5591175" cy="6391275"/>
+                          </a:xfrm>
+                          <a:prstGeom prst="rect">
+                            <a:avLst/>
+                          </a:prstGeom>
+                        </pic:spPr>
+                      </pic:pic>
+                    </a:graphicData>
+                  </a:graphic>
+                </wp:inline>
+              </w:drawing>
+            </w:r>
+          </w:p>
+        </w:tc>
+      </w:tr>
+      <w:tr>
+        <w:tc>
+          <w:tcPr>
+            <w:tcW w:w="9060" w:type="dxa"/>
+          </w:tcPr>
+          <w:p>
+            <w:pPr>
+              <w:spacing w:line="360" w:lineRule="auto"/>
+              <w:ind w:firstLine="0"/>
+              <w:jc w:val="center"/>
+            </w:pPr>
+            <w:r>
+              <w:t>Рис. 9. Журналирование отправленных в центр Интернета вещей сообщений</w:t>
+            </w:r>
+          </w:p>
+        </w:tc>
+      </w:tr>
+    </w:tbl>
+    <w:p/>
     <w:p>
       <w:r>
         <w:t>В листинге 3</w:t>
@@ -16342,7 +16461,7 @@
         <w:tblLook w:val="04A0" w:firstRow="1" w:lastRow="0" w:firstColumn="1" w:lastColumn="0" w:noHBand="0" w:noVBand="1"/>
       </w:tblPr>
       <w:tblGrid>
-        <w:gridCol w:w="9202"/>
+        <w:gridCol w:w="9212"/>
       </w:tblGrid>
       <w:tr>
         <w:tc>
@@ -16477,6 +16596,7 @@
                 <w:sz w:val="20"/>
                 <w:lang w:val="en-US"/>
               </w:rPr>
+              <w:lastRenderedPageBreak/>
               <w:t xml:space="preserve">    try</w:t>
             </w:r>
             <w:r>
@@ -17268,70 +17388,276 @@
                 <w:sz w:val="20"/>
                 <w:lang w:val="en-US"/>
               </w:rPr>
+              <w:t xml:space="preserve">      return null;</w:t>
+            </w:r>
+          </w:p>
+          <w:p>
+            <w:pPr>
+              <w:ind w:firstLine="0"/>
+              <w:rPr>
+                <w:rFonts w:ascii="Courier New" w:hAnsi="Courier New" w:cs="Courier New"/>
+                <w:sz w:val="20"/>
+                <w:lang w:val="en-US"/>
+              </w:rPr>
+            </w:pPr>
+            <w:r>
+              <w:rPr>
+                <w:rFonts w:ascii="Courier New" w:hAnsi="Courier New" w:cs="Courier New"/>
+                <w:sz w:val="20"/>
+                <w:lang w:val="en-US"/>
+              </w:rPr>
+              <w:t xml:space="preserve">  }</w:t>
+            </w:r>
+          </w:p>
+          <w:p>
+            <w:pPr>
+              <w:ind w:firstLine="0"/>
+              <w:rPr>
+                <w:rFonts w:ascii="Courier New" w:hAnsi="Courier New" w:cs="Courier New"/>
+                <w:sz w:val="20"/>
+                <w:lang w:val="en-US"/>
+              </w:rPr>
+            </w:pPr>
+            <w:r>
+              <w:rPr>
+                <w:rFonts w:ascii="Courier New" w:hAnsi="Courier New" w:cs="Courier New"/>
+                <w:sz w:val="20"/>
+                <w:lang w:val="en-US"/>
+              </w:rPr>
+              <w:t xml:space="preserve">  return parseFloat(str);</w:t>
+            </w:r>
+          </w:p>
+          <w:p>
+            <w:pPr>
+              <w:ind w:firstLine="0"/>
+              <w:rPr>
+                <w:rFonts w:ascii="Courier New" w:hAnsi="Courier New" w:cs="Courier New"/>
+                <w:sz w:val="20"/>
+                <w:lang w:val="en-US"/>
+              </w:rPr>
+            </w:pPr>
+            <w:r>
+              <w:rPr>
+                <w:rFonts w:ascii="Courier New" w:hAnsi="Courier New" w:cs="Courier New"/>
+                <w:sz w:val="20"/>
+                <w:lang w:val="en-US"/>
+              </w:rPr>
+              <w:t>}</w:t>
+            </w:r>
+          </w:p>
+          <w:p>
+            <w:pPr>
+              <w:pStyle w:val="2"/>
+              <w:numPr>
+                <w:ilvl w:val="0"/>
+                <w:numId w:val="0"/>
+              </w:numPr>
+              <w:outlineLvl w:val="1"/>
+              <w:rPr>
+                <w:rFonts w:cs="Times New Roman"/>
+                <w:b w:val="0"/>
+                <w:bCs w:val="0"/>
+                <w:iCs w:val="0"/>
+                <w:szCs w:val="20"/>
+                <w:lang w:val="en-US"/>
+              </w:rPr>
+            </w:pPr>
+          </w:p>
+          <w:p>
+            <w:pPr>
+              <w:pStyle w:val="2"/>
+              <w:spacing w:line="360" w:lineRule="auto"/>
+              <w:outlineLvl w:val="1"/>
+            </w:pPr>
+            <w:r>
+              <w:t>Реализация оповещения пользователей</w:t>
+            </w:r>
+          </w:p>
+          <w:p>
+            <w:pPr>
+              <w:spacing w:line="360" w:lineRule="auto"/>
+            </w:pPr>
+            <w:r>
+              <w:t xml:space="preserve">Согласно функциональным требованиям </w:t>
+            </w:r>
+            <w:r>
+              <w:t>система должна оповещать пользователей о неэффективном энергопотреблении при выполнении заранее определенных условий.</w:t>
+            </w:r>
+            <w:r>
+              <w:t xml:space="preserve"> На основании анализа используемого набора данных было принято решение установить граничное значение эффективности энергопотребления на уровне 2</w:t>
+            </w:r>
+            <w:r>
+              <w:t xml:space="preserve"> </w:t>
+            </w:r>
+            <w:r>
+              <w:t>кВт/чч</w:t>
+            </w:r>
+            <w:r>
+              <w:t>. При превышении данного значения текущими показателями энергопотребления происходит регистрация</w:t>
+            </w:r>
+            <w:r>
+              <w:t xml:space="preserve"> </w:t>
+            </w:r>
+            <w:r>
+              <w:t xml:space="preserve">события о неэффективности энергопотребления в текущем помещении с последующей отправкой в Центр Событий </w:t>
+            </w:r>
+            <w:r>
+              <w:rPr>
+                <w:lang w:val="en-US"/>
+              </w:rPr>
+              <w:t>Azure</w:t>
+            </w:r>
+            <w:r>
+              <w:t xml:space="preserve">. В предварительно настроенном Центре событий Azure происходит обработка событий, которая заключается в отправке </w:t>
+            </w:r>
+            <w:r>
+              <w:rPr>
+                <w:lang w:val="en-US"/>
+              </w:rPr>
+              <w:t>email</w:t>
+            </w:r>
+            <w:r>
+              <w:t>-</w:t>
+            </w:r>
+            <w:r>
+              <w:t xml:space="preserve">сообщений владельцам помещений и </w:t>
+            </w:r>
+            <w:r>
               <w:lastRenderedPageBreak/>
-              <w:t xml:space="preserve">      return null;</w:t>
-            </w:r>
-          </w:p>
-          <w:p>
-            <w:pPr>
-              <w:ind w:firstLine="0"/>
-              <w:rPr>
-                <w:rFonts w:ascii="Courier New" w:hAnsi="Courier New" w:cs="Courier New"/>
-                <w:sz w:val="20"/>
-                <w:lang w:val="en-US"/>
-              </w:rPr>
-            </w:pPr>
-            <w:r>
-              <w:rPr>
-                <w:rFonts w:ascii="Courier New" w:hAnsi="Courier New" w:cs="Courier New"/>
-                <w:sz w:val="20"/>
-                <w:lang w:val="en-US"/>
-              </w:rPr>
-              <w:t xml:space="preserve">  }</w:t>
-            </w:r>
-          </w:p>
-          <w:p>
-            <w:pPr>
-              <w:ind w:firstLine="0"/>
-              <w:rPr>
-                <w:rFonts w:ascii="Courier New" w:hAnsi="Courier New" w:cs="Courier New"/>
-                <w:sz w:val="20"/>
-                <w:lang w:val="en-US"/>
-              </w:rPr>
-            </w:pPr>
-            <w:r>
-              <w:rPr>
-                <w:rFonts w:ascii="Courier New" w:hAnsi="Courier New" w:cs="Courier New"/>
-                <w:sz w:val="20"/>
-                <w:lang w:val="en-US"/>
-              </w:rPr>
-              <w:t xml:space="preserve">  return parseFloat(str);</w:t>
-            </w:r>
-          </w:p>
-          <w:p>
-            <w:pPr>
-              <w:ind w:firstLine="0"/>
-              <w:rPr>
-                <w:rFonts w:ascii="Courier New" w:hAnsi="Courier New" w:cs="Courier New"/>
-                <w:sz w:val="20"/>
-                <w:lang w:val="en-US"/>
-              </w:rPr>
-            </w:pPr>
-            <w:r>
-              <w:rPr>
-                <w:rFonts w:ascii="Courier New" w:hAnsi="Courier New" w:cs="Courier New"/>
-                <w:sz w:val="20"/>
-                <w:lang w:val="en-US"/>
-              </w:rPr>
-              <w:t>}</w:t>
+              <w:t xml:space="preserve">администратору системы с помощью встроенного </w:t>
+            </w:r>
+            <w:r>
+              <w:rPr>
+                <w:lang w:val="en-US"/>
+              </w:rPr>
+              <w:t>Gmail</w:t>
+            </w:r>
+            <w:r>
+              <w:t>-</w:t>
+            </w:r>
+            <w:r>
+              <w:t xml:space="preserve">клиента. Пример таких сообщений представлен на рисунке 9. </w:t>
             </w:r>
           </w:p>
           <w:p>
             <w:pPr>
               <w:spacing w:line="360" w:lineRule="auto"/>
-              <w:ind w:firstLine="0"/>
-              <w:rPr>
-                <w:lang w:val="en-US"/>
+            </w:pPr>
+          </w:p>
+          <w:tbl>
+            <w:tblPr>
+              <w:tblStyle w:val="af2"/>
+              <w:tblW w:w="0" w:type="auto"/>
+              <w:tblLook w:val="04A0" w:firstRow="1" w:lastRow="0" w:firstColumn="1" w:lastColumn="0" w:noHBand="0" w:noVBand="1"/>
+            </w:tblPr>
+            <w:tblGrid>
+              <w:gridCol w:w="8986"/>
+            </w:tblGrid>
+            <w:tr>
+              <w:trPr>
+                <w:trHeight w:val="4408"/>
+              </w:trPr>
+              <w:tc>
+                <w:tcPr>
+                  <w:tcW w:w="7955" w:type="dxa"/>
+                  <w:tcBorders>
+                    <w:bottom w:val="single" w:sz="4" w:space="0" w:color="auto"/>
+                  </w:tcBorders>
+                </w:tcPr>
+                <w:p>
+                  <w:pPr>
+                    <w:ind w:firstLine="0"/>
+                    <w:jc w:val="center"/>
+                  </w:pPr>
+                  <w:r>
+                    <w:rPr>
+                      <w:noProof/>
+                    </w:rPr>
+                    <w:drawing>
+                      <wp:inline distT="0" distB="0" distL="0" distR="0" wp14:anchorId="45DE904A" wp14:editId="2A7FD5F4">
+                        <wp:extent cx="5572125" cy="3180080"/>
+                        <wp:effectExtent l="0" t="0" r="9525" b="1270"/>
+                        <wp:docPr id="1" name="Рисунок 1"/>
+                        <wp:cNvGraphicFramePr>
+                          <a:graphicFrameLocks xmlns:a="http://schemas.openxmlformats.org/drawingml/2006/main" noChangeAspect="1"/>
+                        </wp:cNvGraphicFramePr>
+                        <a:graphic xmlns:a="http://schemas.openxmlformats.org/drawingml/2006/main">
+                          <a:graphicData uri="http://schemas.openxmlformats.org/drawingml/2006/picture">
+                            <pic:pic xmlns:pic="http://schemas.openxmlformats.org/drawingml/2006/picture">
+                              <pic:nvPicPr>
+                                <pic:cNvPr id="1" name="notif.png"/>
+                                <pic:cNvPicPr/>
+                              </pic:nvPicPr>
+                              <pic:blipFill>
+                                <a:blip r:embed="rId20">
+                                  <a:extLst>
+                                    <a:ext uri="{28A0092B-C50C-407E-A947-70E740481C1C}">
+                                      <a14:useLocalDpi xmlns:a14="http://schemas.microsoft.com/office/drawing/2010/main" val="0"/>
+                                    </a:ext>
+                                  </a:extLst>
+                                </a:blip>
+                                <a:stretch>
+                                  <a:fillRect/>
+                                </a:stretch>
+                              </pic:blipFill>
+                              <pic:spPr>
+                                <a:xfrm>
+                                  <a:off x="0" y="0"/>
+                                  <a:ext cx="5580655" cy="3184948"/>
+                                </a:xfrm>
+                                <a:prstGeom prst="rect">
+                                  <a:avLst/>
+                                </a:prstGeom>
+                              </pic:spPr>
+                            </pic:pic>
+                          </a:graphicData>
+                        </a:graphic>
+                      </wp:inline>
+                    </w:drawing>
+                  </w:r>
+                </w:p>
+              </w:tc>
+            </w:tr>
+            <w:tr>
+              <w:trPr>
+                <w:trHeight w:val="261"/>
+              </w:trPr>
+              <w:tc>
+                <w:tcPr>
+                  <w:tcW w:w="7955" w:type="dxa"/>
+                  <w:tcBorders>
+                    <w:top w:val="single" w:sz="4" w:space="0" w:color="auto"/>
+                    <w:left w:val="nil"/>
+                    <w:bottom w:val="nil"/>
+                    <w:right w:val="nil"/>
+                  </w:tcBorders>
+                </w:tcPr>
+                <w:p>
+                  <w:pPr>
+                    <w:ind w:firstLine="0"/>
+                    <w:jc w:val="center"/>
+                  </w:pPr>
+                  <w:r>
+                    <w:t>Рис. 9. Пример оповещения пользователя</w:t>
+                  </w:r>
+                </w:p>
+              </w:tc>
+            </w:tr>
+          </w:tbl>
+          <w:p/>
+        </w:tc>
+      </w:tr>
+      <w:tr>
+        <w:tc>
+          <w:tcPr>
+            <w:tcW w:w="9202" w:type="dxa"/>
+          </w:tcPr>
+          <w:p>
+            <w:pPr>
+              <w:ind w:firstLine="0"/>
+              <w:rPr>
+                <w:rFonts w:ascii="Courier New" w:hAnsi="Courier New" w:cs="Courier New"/>
+                <w:sz w:val="20"/>
               </w:rPr>
             </w:pPr>
           </w:p>
@@ -17344,7 +17670,6 @@
       </w:pPr>
       <w:bookmarkStart w:id="39" w:name="_Toc10454064"/>
       <w:r>
-        <w:lastRenderedPageBreak/>
         <w:t>Реализация графического интерфейса пользователя</w:t>
       </w:r>
       <w:bookmarkEnd w:id="39"/>
@@ -17401,7 +17726,7 @@
         <w:t>Интерфейс клиентского приложения с</w:t>
       </w:r>
       <w:r>
-        <w:t>истемы представлен на рисунках 9–10</w:t>
+        <w:t>истемы представлен на рисунках 10–11</w:t>
       </w:r>
       <w:r>
         <w:t>.</w:t>
@@ -17436,6 +17761,7 @@
                 <w:rStyle w:val="aff2"/>
                 <w:noProof/>
               </w:rPr>
+              <w:lastRenderedPageBreak/>
               <w:drawing>
                 <wp:inline distT="0" distB="0" distL="0" distR="0" wp14:anchorId="14F58C92" wp14:editId="6633BA20">
                   <wp:extent cx="5759450" cy="3876675"/>
@@ -17452,7 +17778,7 @@
                           <pic:cNvPicPr/>
                         </pic:nvPicPr>
                         <pic:blipFill>
-                          <a:blip r:embed="rId19">
+                          <a:blip r:embed="rId21">
                             <a:extLst>
                               <a:ext uri="{28A0092B-C50C-407E-A947-70E740481C1C}">
                                 <a14:useLocalDpi xmlns:a14="http://schemas.microsoft.com/office/drawing/2010/main" val="0"/>
@@ -17498,7 +17824,7 @@
               <w:jc w:val="center"/>
             </w:pPr>
             <w:r>
-              <w:t>Рис. 9</w:t>
+              <w:t>Рис. 10</w:t>
             </w:r>
             <w:r>
               <w:t>.</w:t>
@@ -17519,9 +17845,6 @@
     <w:p>
       <w:pPr>
         <w:ind w:firstLine="0"/>
-        <w:rPr>
-          <w:lang w:val="en-US"/>
-        </w:rPr>
       </w:pPr>
     </w:p>
     <w:tbl>
@@ -17560,7 +17883,6 @@
               <w:rPr>
                 <w:noProof/>
               </w:rPr>
-              <w:lastRenderedPageBreak/>
               <w:drawing>
                 <wp:inline distT="0" distB="0" distL="0" distR="0" wp14:anchorId="225AD462" wp14:editId="7D142339">
                   <wp:extent cx="5759450" cy="4367530"/>
@@ -17577,7 +17899,7 @@
                           <pic:cNvPicPr/>
                         </pic:nvPicPr>
                         <pic:blipFill>
-                          <a:blip r:embed="rId20">
+                          <a:blip r:embed="rId22">
                             <a:extLst>
                               <a:ext uri="{28A0092B-C50C-407E-A947-70E740481C1C}">
                                 <a14:useLocalDpi xmlns:a14="http://schemas.microsoft.com/office/drawing/2010/main" val="0"/>
@@ -17620,7 +17942,7 @@
               <w:jc w:val="center"/>
             </w:pPr>
             <w:r>
-              <w:t>Рис. 10</w:t>
+              <w:t>Рис. 11</w:t>
             </w:r>
             <w:r>
               <w:t>.</w:t>
@@ -22843,7 +23165,7 @@
         </w:rPr>
         <w:t xml:space="preserve">ресурс] URL: </w:t>
       </w:r>
-      <w:hyperlink r:id="rId21">
+      <w:hyperlink r:id="rId23">
         <w:r>
           <w:rPr>
             <w:color w:val="000000" w:themeColor="text1"/>
@@ -27309,7 +27631,6 @@
         <w:rPr>
           <w:color w:val="000000" w:themeColor="text1"/>
           <w:szCs w:val="28"/>
-          <w:lang w:val="en-US"/>
         </w:rPr>
         <w:t xml:space="preserve"> </w:t>
       </w:r>
@@ -27324,14 +27645,73 @@
         <w:rPr>
           <w:color w:val="000000" w:themeColor="text1"/>
           <w:szCs w:val="28"/>
-          <w:lang w:val="en-US"/>
-        </w:rPr>
-        <w:t xml:space="preserve"> Microsoft Azure. Micrisift Docs. [</w:t>
+        </w:rPr>
+        <w:t xml:space="preserve"> </w:t>
       </w:r>
       <w:r>
         <w:rPr>
           <w:color w:val="000000" w:themeColor="text1"/>
           <w:szCs w:val="28"/>
+          <w:lang w:val="en-US"/>
+        </w:rPr>
+        <w:t>Microsoft</w:t>
+      </w:r>
+      <w:r>
+        <w:rPr>
+          <w:color w:val="000000" w:themeColor="text1"/>
+          <w:szCs w:val="28"/>
+        </w:rPr>
+        <w:t xml:space="preserve"> </w:t>
+      </w:r>
+      <w:r>
+        <w:rPr>
+          <w:color w:val="000000" w:themeColor="text1"/>
+          <w:szCs w:val="28"/>
+          <w:lang w:val="en-US"/>
+        </w:rPr>
+        <w:t>Azure</w:t>
+      </w:r>
+      <w:r>
+        <w:rPr>
+          <w:color w:val="000000" w:themeColor="text1"/>
+          <w:szCs w:val="28"/>
+        </w:rPr>
+        <w:t xml:space="preserve">. </w:t>
+      </w:r>
+      <w:r>
+        <w:rPr>
+          <w:color w:val="000000" w:themeColor="text1"/>
+          <w:szCs w:val="28"/>
+          <w:lang w:val="en-US"/>
+        </w:rPr>
+        <w:t>Micrisift</w:t>
+      </w:r>
+      <w:r>
+        <w:rPr>
+          <w:color w:val="000000" w:themeColor="text1"/>
+          <w:szCs w:val="28"/>
+        </w:rPr>
+        <w:t xml:space="preserve"> </w:t>
+      </w:r>
+      <w:r>
+        <w:rPr>
+          <w:color w:val="000000" w:themeColor="text1"/>
+          <w:szCs w:val="28"/>
+          <w:lang w:val="en-US"/>
+        </w:rPr>
+        <w:t>Docs</w:t>
+      </w:r>
+      <w:r>
+        <w:rPr>
+          <w:color w:val="000000" w:themeColor="text1"/>
+          <w:szCs w:val="28"/>
+        </w:rPr>
+        <w:t>. [</w:t>
+      </w:r>
+      <w:r>
+        <w:rPr>
+          <w:color w:val="000000" w:themeColor="text1"/>
+          <w:szCs w:val="28"/>
         </w:rPr>
         <w:t>Электронный</w:t>
       </w:r>
@@ -27339,7 +27719,6 @@
         <w:rPr>
           <w:color w:val="000000" w:themeColor="text1"/>
           <w:szCs w:val="28"/>
-          <w:lang w:val="en-US"/>
         </w:rPr>
         <w:t xml:space="preserve"> </w:t>
       </w:r>
@@ -27354,11 +27733,25 @@
         <w:rPr>
           <w:color w:val="000000" w:themeColor="text1"/>
           <w:szCs w:val="28"/>
-          <w:lang w:val="en-US"/>
-        </w:rPr>
-        <w:t xml:space="preserve">] URL: </w:t>
-      </w:r>
-      <w:hyperlink r:id="rId22">
+        </w:rPr>
+        <w:t xml:space="preserve">] </w:t>
+      </w:r>
+      <w:r>
+        <w:rPr>
+          <w:color w:val="000000" w:themeColor="text1"/>
+          <w:szCs w:val="28"/>
+          <w:lang w:val="en-US"/>
+        </w:rPr>
+        <w:t>URL</w:t>
+      </w:r>
+      <w:r>
+        <w:rPr>
+          <w:color w:val="000000" w:themeColor="text1"/>
+          <w:szCs w:val="28"/>
+        </w:rPr>
+        <w:t xml:space="preserve">: </w:t>
+      </w:r>
+      <w:hyperlink r:id="rId24">
         <w:r>
           <w:rPr>
             <w:color w:val="000000" w:themeColor="text1"/>
@@ -27408,7 +27801,7 @@
         </w:rPr>
         <w:t xml:space="preserve">: </w:t>
       </w:r>
-      <w:hyperlink r:id="rId23" w:history="1">
+      <w:hyperlink r:id="rId25" w:history="1">
         <w:r>
           <w:rPr>
             <w:rStyle w:val="ac"/>
@@ -28249,7 +28642,6 @@
         <w:rPr>
           <w:color w:val="000000" w:themeColor="text1"/>
           <w:szCs w:val="28"/>
-          <w:lang w:val="en-US"/>
         </w:rPr>
         <w:t xml:space="preserve"> </w:t>
       </w:r>
@@ -28264,7 +28656,6 @@
         <w:rPr>
           <w:color w:val="000000" w:themeColor="text1"/>
           <w:szCs w:val="28"/>
-          <w:lang w:val="en-US"/>
         </w:rPr>
         <w:t xml:space="preserve"> </w:t>
       </w:r>
@@ -28279,7 +28670,6 @@
         <w:rPr>
           <w:color w:val="000000" w:themeColor="text1"/>
           <w:szCs w:val="28"/>
-          <w:lang w:val="en-US"/>
         </w:rPr>
         <w:t xml:space="preserve">. </w:t>
       </w:r>
@@ -39213,7 +39603,7 @@
       </w:r>
     </w:p>
     <w:sectPr>
-      <w:footerReference w:type="default" r:id="rId24"/>
+      <w:footerReference w:type="default" r:id="rId26"/>
       <w:pgSz w:w="11906" w:h="16838"/>
       <w:pgMar w:top="1134" w:right="851" w:bottom="1134" w:left="1985" w:header="709" w:footer="709" w:gutter="0"/>
       <w:pgNumType w:start="1"/>
@@ -39226,7 +39616,7 @@
 
 <file path=word/comments.xml><?xml version="1.0" encoding="utf-8"?>
 <w:comments xmlns:wpc="http://schemas.microsoft.com/office/word/2010/wordprocessingCanvas" xmlns:mc="http://schemas.openxmlformats.org/markup-compatibility/2006" xmlns:o="urn:schemas-microsoft-com:office:office" xmlns:r="http://schemas.openxmlformats.org/officeDocument/2006/relationships" xmlns:m="http://schemas.openxmlformats.org/officeDocument/2006/math" xmlns:v="urn:schemas-microsoft-com:vml" xmlns:wp14="http://schemas.microsoft.com/office/word/2010/wordprocessingDrawing" xmlns:wp="http://schemas.openxmlformats.org/drawingml/2006/wordprocessingDrawing" xmlns:w10="urn:schemas-microsoft-com:office:word" xmlns:w="http://schemas.openxmlformats.org/wordprocessingml/2006/main" xmlns:w14="http://schemas.microsoft.com/office/word/2010/wordml" xmlns:w15="http://schemas.microsoft.com/office/word/2012/wordml" xmlns:wpg="http://schemas.microsoft.com/office/word/2010/wordprocessingGroup" xmlns:wpi="http://schemas.microsoft.com/office/word/2010/wordprocessingInk" xmlns:wne="http://schemas.microsoft.com/office/word/2006/wordml" xmlns:wps="http://schemas.microsoft.com/office/word/2010/wordprocessingShape" mc:Ignorable="w14 w15 wp14">
-  <w:comment w:id="25" w:author="Gleb Radchenko" w:date="2019-05-24T13:22:00Z" w:initials="GR">
+  <w:comment w:id="24" w:author="Gleb Radchenko" w:date="2019-05-24T13:22:00Z" w:initials="GR">
     <w:p>
       <w:pPr>
         <w:pStyle w:val="afd"/>
@@ -39250,7 +39640,7 @@
       </w:r>
     </w:p>
   </w:comment>
-  <w:comment w:id="29" w:author="Gleb Radchenko" w:date="2019-05-24T13:30:00Z" w:initials="GR">
+  <w:comment w:id="28" w:author="Gleb Radchenko" w:date="2019-05-24T13:30:00Z" w:initials="GR">
     <w:p>
       <w:pPr>
         <w:pStyle w:val="afd"/>
@@ -39393,7 +39783,7 @@
         <w:color w:val="000000"/>
         <w:szCs w:val="28"/>
       </w:rPr>
-      <w:t>25</w:t>
+      <w:t>43</w:t>
     </w:r>
     <w:r>
       <w:rPr>
@@ -48511,7 +48901,7 @@
 </file>
 
 <file path=customXml/itemProps1.xml><?xml version="1.0" encoding="utf-8"?>
-<ds:datastoreItem xmlns:ds="http://schemas.openxmlformats.org/officeDocument/2006/customXml" ds:itemID="{C5AFB54D-C149-4BFE-8995-B9B242CE7022}">
+<ds:datastoreItem xmlns:ds="http://schemas.openxmlformats.org/officeDocument/2006/customXml" ds:itemID="{3C4F946E-B6F5-4C61-9F11-3173060EBDD3}">
   <ds:schemaRefs>
     <ds:schemaRef ds:uri="http://schemas.openxmlformats.org/officeDocument/2006/bibliography"/>
   </ds:schemaRefs>

--- a/doc/ВКР/ВКР.docx
+++ b/doc/ВКР/ВКР.docx
@@ -1504,6 +1504,7 @@
           <w:docPartUnique/>
         </w:docPartObj>
       </w:sdtPr>
+      <w:sdtEndPr/>
       <w:sdtContent>
         <w:p>
           <w:pPr>
@@ -2342,23 +2343,7 @@
                 <w:rFonts w:eastAsia="SimSun"/>
                 <w:noProof/>
               </w:rPr>
-              <w:t>Требования</w:t>
-            </w:r>
-            <w:r>
-              <w:rPr>
-                <w:rStyle w:val="ac"/>
-                <w:rFonts w:eastAsia="SimSun"/>
-                <w:noProof/>
-              </w:rPr>
-              <w:t xml:space="preserve"> </w:t>
-            </w:r>
-            <w:r>
-              <w:rPr>
-                <w:rStyle w:val="ac"/>
-                <w:rFonts w:eastAsia="SimSun"/>
-                <w:noProof/>
-              </w:rPr>
-              <w:t>к системе Цифровой двойник «Энергопотребление»</w:t>
+              <w:t>Требования к системе Цифровой двойник «Энергопотребление»</w:t>
             </w:r>
             <w:r>
               <w:rPr>
@@ -6713,77 +6698,6 @@
         <w:widowControl w:val="0"/>
         <w:ind w:firstLine="708"/>
       </w:pPr>
-      <w:r>
-        <w:rPr>
-          <w:noProof/>
-        </w:rPr>
-        <mc:AlternateContent>
-          <mc:Choice Requires="wps">
-            <w:drawing>
-              <wp:anchor distT="0" distB="0" distL="114300" distR="114300" simplePos="0" relativeHeight="251660288" behindDoc="0" locked="0" layoutInCell="1" allowOverlap="1" wp14:anchorId="6E7363F4" wp14:editId="042CE2FE">
-                <wp:simplePos x="0" y="0"/>
-                <wp:positionH relativeFrom="column">
-                  <wp:posOffset>15875</wp:posOffset>
-                </wp:positionH>
-                <wp:positionV relativeFrom="paragraph">
-                  <wp:posOffset>4303395</wp:posOffset>
-                </wp:positionV>
-                <wp:extent cx="1314450" cy="133350"/>
-                <wp:effectExtent l="0" t="0" r="19050" b="19050"/>
-                <wp:wrapNone/>
-                <wp:docPr id="2" name="Прямоугольник 2"/>
-                <wp:cNvGraphicFramePr/>
-                <a:graphic xmlns:a="http://schemas.openxmlformats.org/drawingml/2006/main">
-                  <a:graphicData uri="http://schemas.microsoft.com/office/word/2010/wordprocessingShape">
-                    <wps:wsp>
-                      <wps:cNvSpPr/>
-                      <wps:spPr>
-                        <a:xfrm>
-                          <a:off x="0" y="0"/>
-                          <a:ext cx="1314450" cy="133350"/>
-                        </a:xfrm>
-                        <a:prstGeom prst="rect">
-                          <a:avLst/>
-                        </a:prstGeom>
-                        <a:ln>
-                          <a:solidFill>
-                            <a:schemeClr val="bg1"/>
-                          </a:solidFill>
-                        </a:ln>
-                      </wps:spPr>
-                      <wps:style>
-                        <a:lnRef idx="2">
-                          <a:schemeClr val="accent6"/>
-                        </a:lnRef>
-                        <a:fillRef idx="1">
-                          <a:schemeClr val="lt1"/>
-                        </a:fillRef>
-                        <a:effectRef idx="0">
-                          <a:schemeClr val="accent6"/>
-                        </a:effectRef>
-                        <a:fontRef idx="minor">
-                          <a:schemeClr val="dk1"/>
-                        </a:fontRef>
-                      </wps:style>
-                      <wps:bodyPr rot="0" spcFirstLastPara="0" vertOverflow="overflow" horzOverflow="overflow" vert="horz" wrap="square" lIns="91440" tIns="45720" rIns="91440" bIns="45720" numCol="1" spcCol="0" rtlCol="0" fromWordArt="0" anchor="ctr" anchorCtr="0" forceAA="0" compatLnSpc="1">
-                        <a:prstTxWarp prst="textNoShape">
-                          <a:avLst/>
-                        </a:prstTxWarp>
-                        <a:noAutofit/>
-                      </wps:bodyPr>
-                    </wps:wsp>
-                  </a:graphicData>
-                </a:graphic>
-              </wp:anchor>
-            </w:drawing>
-          </mc:Choice>
-          <mc:Fallback>
-            <w:pict>
-              <v:rect w14:anchorId="6D7A5CCE" id="Прямоугольник 2" o:spid="_x0000_s1026" style="position:absolute;margin-left:1.25pt;margin-top:338.85pt;width:103.5pt;height:10.5pt;z-index:251660288;visibility:visible;mso-wrap-style:square;mso-wrap-distance-left:9pt;mso-wrap-distance-top:0;mso-wrap-distance-right:9pt;mso-wrap-distance-bottom:0;mso-position-horizontal:absolute;mso-position-horizontal-relative:text;mso-position-vertical:absolute;mso-position-vertical-relative:text;v-text-anchor:middle" o:gfxdata="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" fillcolor="white [3201]" strokecolor="white [3212]" strokeweight="1pt"/>
-            </w:pict>
-          </mc:Fallback>
-        </mc:AlternateContent>
-      </w:r>
       <w:r>
         <w:t xml:space="preserve">Технология Azure Digital Twins использует Azure IoT Hub для </w:t>
       </w:r>
@@ -7033,6 +6947,81 @@
               <w:ind w:firstLine="0"/>
               <w:jc w:val="left"/>
             </w:pPr>
+            <w:r>
+              <w:rPr>
+                <w:noProof/>
+              </w:rPr>
+              <mc:AlternateContent>
+                <mc:Choice Requires="wps">
+                  <w:drawing>
+                    <wp:anchor distT="0" distB="0" distL="114300" distR="114300" simplePos="0" relativeHeight="251660288" behindDoc="0" locked="0" layoutInCell="1" allowOverlap="1" wp14:anchorId="6E7363F4" wp14:editId="5DC91B67">
+                      <wp:simplePos x="0" y="0"/>
+                      <wp:positionH relativeFrom="column">
+                        <wp:posOffset>-100756</wp:posOffset>
+                      </wp:positionH>
+                      <wp:positionV relativeFrom="paragraph">
+                        <wp:posOffset>2966</wp:posOffset>
+                      </wp:positionV>
+                      <wp:extent cx="1314450" cy="45719"/>
+                      <wp:effectExtent l="0" t="0" r="19050" b="12065"/>
+                      <wp:wrapNone/>
+                      <wp:docPr id="2" name="Прямоугольник 2"/>
+                      <wp:cNvGraphicFramePr/>
+                      <a:graphic xmlns:a="http://schemas.openxmlformats.org/drawingml/2006/main">
+                        <a:graphicData uri="http://schemas.microsoft.com/office/word/2010/wordprocessingShape">
+                          <wps:wsp>
+                            <wps:cNvSpPr/>
+                            <wps:spPr>
+                              <a:xfrm>
+                                <a:off x="0" y="0"/>
+                                <a:ext cx="1314450" cy="45719"/>
+                              </a:xfrm>
+                              <a:prstGeom prst="rect">
+                                <a:avLst/>
+                              </a:prstGeom>
+                              <a:ln>
+                                <a:solidFill>
+                                  <a:schemeClr val="bg1"/>
+                                </a:solidFill>
+                              </a:ln>
+                            </wps:spPr>
+                            <wps:style>
+                              <a:lnRef idx="2">
+                                <a:schemeClr val="accent6"/>
+                              </a:lnRef>
+                              <a:fillRef idx="1">
+                                <a:schemeClr val="lt1"/>
+                              </a:fillRef>
+                              <a:effectRef idx="0">
+                                <a:schemeClr val="accent6"/>
+                              </a:effectRef>
+                              <a:fontRef idx="minor">
+                                <a:schemeClr val="dk1"/>
+                              </a:fontRef>
+                            </wps:style>
+                            <wps:bodyPr rot="0" spcFirstLastPara="0" vertOverflow="overflow" horzOverflow="overflow" vert="horz" wrap="square" lIns="91440" tIns="45720" rIns="91440" bIns="45720" numCol="1" spcCol="0" rtlCol="0" fromWordArt="0" anchor="ctr" anchorCtr="0" forceAA="0" compatLnSpc="1">
+                              <a:prstTxWarp prst="textNoShape">
+                                <a:avLst/>
+                              </a:prstTxWarp>
+                              <a:noAutofit/>
+                            </wps:bodyPr>
+                          </wps:wsp>
+                        </a:graphicData>
+                      </a:graphic>
+                      <wp14:sizeRelV relativeFrom="margin">
+                        <wp14:pctHeight>0</wp14:pctHeight>
+                      </wp14:sizeRelV>
+                    </wp:anchor>
+                  </w:drawing>
+                </mc:Choice>
+                <mc:Fallback>
+                  <w:pict>
+                    <v:rect w14:anchorId="51B137DE" id="Прямоугольник 2" o:spid="_x0000_s1026" style="position:absolute;margin-left:-7.95pt;margin-top:.25pt;width:103.5pt;height:3.6pt;z-index:251660288;visibility:visible;mso-wrap-style:square;mso-height-percent:0;mso-wrap-distance-left:9pt;mso-wrap-distance-top:0;mso-wrap-distance-right:9pt;mso-wrap-distance-bottom:0;mso-position-horizontal:absolute;mso-position-horizontal-relative:text;mso-position-vertical:absolute;mso-position-vertical-relative:text;mso-height-percent:0;mso-height-relative:margin;v-text-anchor:middle" o:gfxdata="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" fillcolor="white [3201]" strokecolor="white [3212]" strokeweight="1pt"/>
+                  </w:pict>
+                </mc:Fallback>
+              </mc:AlternateContent>
+            </w:r>
+            <w:bookmarkStart w:id="11" w:name="_GoBack"/>
             <w:r>
               <w:rPr>
                 <w:noProof/>
@@ -7079,6 +7068,7 @@
                 </wp:inline>
               </w:drawing>
             </w:r>
+            <w:bookmarkEnd w:id="11"/>
           </w:p>
         </w:tc>
       </w:tr>
@@ -7173,14 +7163,14 @@
           <w:lang w:val="en-US"/>
         </w:rPr>
       </w:pPr>
-      <w:bookmarkStart w:id="11" w:name="_Toc11069182"/>
+      <w:bookmarkStart w:id="12" w:name="_Toc11069182"/>
       <w:r>
         <w:rPr>
           <w:lang w:val="en-US"/>
         </w:rPr>
         <w:t>Amazon Web Services</w:t>
       </w:r>
-      <w:bookmarkEnd w:id="11"/>
+      <w:bookmarkEnd w:id="12"/>
     </w:p>
     <w:p>
       <w:pPr>
@@ -8251,11 +8241,11 @@
       <w:pPr>
         <w:pStyle w:val="3"/>
       </w:pPr>
-      <w:bookmarkStart w:id="12" w:name="_Toc11069183"/>
+      <w:bookmarkStart w:id="13" w:name="_Toc11069183"/>
       <w:r>
         <w:t>Концепция пространственного интеллектуального графа</w:t>
       </w:r>
-      <w:bookmarkEnd w:id="12"/>
+      <w:bookmarkEnd w:id="13"/>
     </w:p>
     <w:p>
       <w:r>
@@ -9297,12 +9287,12 @@
         <w:ind w:firstLine="0"/>
         <w:jc w:val="left"/>
       </w:pPr>
-      <w:bookmarkStart w:id="13" w:name="_Toc9242695"/>
-      <w:bookmarkStart w:id="14" w:name="_Toc9242696"/>
-      <w:bookmarkStart w:id="15" w:name="_Toc9242697"/>
-      <w:bookmarkEnd w:id="13"/>
+      <w:bookmarkStart w:id="14" w:name="_Toc9242695"/>
+      <w:bookmarkStart w:id="15" w:name="_Toc9242696"/>
+      <w:bookmarkStart w:id="16" w:name="_Toc9242697"/>
       <w:bookmarkEnd w:id="14"/>
       <w:bookmarkEnd w:id="15"/>
+      <w:bookmarkEnd w:id="16"/>
       <w:r>
         <w:br w:type="page"/>
       </w:r>
@@ -9311,7 +9301,7 @@
       <w:pPr>
         <w:pStyle w:val="1"/>
       </w:pPr>
-      <w:bookmarkStart w:id="16" w:name="_Toc11069184"/>
+      <w:bookmarkStart w:id="17" w:name="_Toc11069184"/>
       <w:r>
         <w:lastRenderedPageBreak/>
         <w:t xml:space="preserve">МОДЕЛЬ </w:t>
@@ -9322,7 +9312,7 @@
       <w:r>
         <w:t>СИСТЕМЫ</w:t>
       </w:r>
-      <w:bookmarkEnd w:id="16"/>
+      <w:bookmarkEnd w:id="17"/>
     </w:p>
     <w:p>
       <w:pPr>
@@ -9332,7 +9322,7 @@
           <w:numId w:val="10"/>
         </w:numPr>
       </w:pPr>
-      <w:bookmarkStart w:id="17" w:name="_Toc11069185"/>
+      <w:bookmarkStart w:id="18" w:name="_Toc11069185"/>
       <w:r>
         <w:t xml:space="preserve">Данные устройств </w:t>
       </w:r>
@@ -9342,7 +9332,7 @@
         </w:rPr>
         <w:t>IoT</w:t>
       </w:r>
-      <w:bookmarkEnd w:id="17"/>
+      <w:bookmarkEnd w:id="18"/>
     </w:p>
     <w:p>
       <w:r>
@@ -9717,10 +9707,7 @@
         <w:t xml:space="preserve">. </w:t>
       </w:r>
     </w:p>
-    <w:p>
-      <w:bookmarkStart w:id="18" w:name="_GoBack"/>
-      <w:bookmarkEnd w:id="18"/>
-    </w:p>
+    <w:p/>
     <w:p>
       <w:pPr>
         <w:pStyle w:val="MainText"/>
@@ -13635,14 +13622,12 @@
         <w:spacing w:line="360" w:lineRule="auto"/>
         <w:jc w:val="both"/>
       </w:pPr>
-      <w:proofErr w:type="gramStart"/>
       <w:r>
         <w:rPr>
           <w:lang w:val="en-US"/>
         </w:rPr>
         <w:t>spaces</w:t>
       </w:r>
-      <w:proofErr w:type="gramEnd"/>
       <w:r>
         <w:t xml:space="preserve"> – </w:t>
       </w:r>
@@ -16743,59 +16728,31 @@
               </w:rPr>
               <w:t xml:space="preserve">        </w:t>
             </w:r>
-            <w:proofErr w:type="gramStart"/>
-            <w:r>
-              <w:rPr>
-                <w:rFonts w:ascii="Courier New" w:hAnsi="Courier New" w:cs="Courier New"/>
-                <w:sz w:val="20"/>
-                <w:lang w:val="en-US"/>
-              </w:rPr>
-              <w:t>log(</w:t>
-            </w:r>
-            <w:proofErr w:type="gramEnd"/>
-            <w:r>
-              <w:rPr>
-                <w:rFonts w:ascii="Courier New" w:hAnsi="Courier New" w:cs="Courier New"/>
-                <w:sz w:val="20"/>
-                <w:lang w:val="en-US"/>
-              </w:rPr>
-              <w:t>`Sensor ID: ${telemetry.SensorId}. `);</w:t>
-            </w:r>
-          </w:p>
-          <w:p>
-            <w:pPr>
-              <w:ind w:firstLine="0"/>
-              <w:rPr>
-                <w:rFonts w:ascii="Courier New" w:hAnsi="Courier New" w:cs="Courier New"/>
-                <w:sz w:val="20"/>
-                <w:lang w:val="en-US"/>
-              </w:rPr>
-            </w:pPr>
-            <w:r>
-              <w:rPr>
-                <w:rFonts w:ascii="Courier New" w:hAnsi="Courier New" w:cs="Courier New"/>
-                <w:sz w:val="20"/>
-                <w:lang w:val="en-US"/>
-              </w:rPr>
-              <w:t xml:space="preserve">        </w:t>
-            </w:r>
-            <w:proofErr w:type="gramStart"/>
-            <w:r>
-              <w:rPr>
-                <w:rFonts w:ascii="Courier New" w:hAnsi="Courier New" w:cs="Courier New"/>
-                <w:sz w:val="20"/>
-                <w:lang w:val="en-US"/>
-              </w:rPr>
-              <w:t>log(</w:t>
-            </w:r>
-            <w:proofErr w:type="gramEnd"/>
-            <w:r>
-              <w:rPr>
-                <w:rFonts w:ascii="Courier New" w:hAnsi="Courier New" w:cs="Courier New"/>
-                <w:sz w:val="20"/>
-                <w:lang w:val="en-US"/>
-              </w:rPr>
-              <w:t>`Sensor value: ${JSON.stringify(telemetry.Message)}.`);</w:t>
+            <w:r>
+              <w:rPr>
+                <w:rFonts w:ascii="Courier New" w:hAnsi="Courier New" w:cs="Courier New"/>
+                <w:sz w:val="20"/>
+                <w:lang w:val="en-US"/>
+              </w:rPr>
+              <w:t>log(`Sensor ID: ${telemetry.SensorId}. `);</w:t>
+            </w:r>
+          </w:p>
+          <w:p>
+            <w:pPr>
+              <w:ind w:firstLine="0"/>
+              <w:rPr>
+                <w:rFonts w:ascii="Courier New" w:hAnsi="Courier New" w:cs="Courier New"/>
+                <w:sz w:val="20"/>
+                <w:lang w:val="en-US"/>
+              </w:rPr>
+            </w:pPr>
+            <w:r>
+              <w:rPr>
+                <w:rFonts w:ascii="Courier New" w:hAnsi="Courier New" w:cs="Courier New"/>
+                <w:sz w:val="20"/>
+                <w:lang w:val="en-US"/>
+              </w:rPr>
+              <w:t xml:space="preserve">        log(`Sensor value: ${JSON.stringify(telemetry.Message)}.`);</w:t>
             </w:r>
           </w:p>
           <w:p>
@@ -17246,43 +17203,7 @@
                 <w:sz w:val="20"/>
                 <w:lang w:val="en-US"/>
               </w:rPr>
-              <w:t xml:space="preserve">            </w:t>
-            </w:r>
-            <w:proofErr w:type="gramStart"/>
-            <w:r>
-              <w:rPr>
-                <w:rFonts w:ascii="Courier New" w:hAnsi="Courier New" w:cs="Courier New"/>
-                <w:sz w:val="20"/>
-                <w:lang w:val="en-US"/>
-              </w:rPr>
-              <w:t>log(</w:t>
-            </w:r>
-            <w:proofErr w:type="gramEnd"/>
-            <w:r>
-              <w:rPr>
-                <w:rFonts w:ascii="Courier New" w:hAnsi="Courier New" w:cs="Courier New"/>
-                <w:sz w:val="20"/>
-                <w:lang w:val="en-US"/>
-              </w:rPr>
-              <w:t>`${roomIsOk}. Electricity: ${ElectricityValue}</w:t>
-            </w:r>
-            <w:proofErr w:type="gramStart"/>
-            <w:r>
-              <w:rPr>
-                <w:rFonts w:ascii="Courier New" w:hAnsi="Courier New" w:cs="Courier New"/>
-                <w:sz w:val="20"/>
-                <w:lang w:val="en-US"/>
-              </w:rPr>
-              <w:t>.`</w:t>
-            </w:r>
-            <w:proofErr w:type="gramEnd"/>
-            <w:r>
-              <w:rPr>
-                <w:rFonts w:ascii="Courier New" w:hAnsi="Courier New" w:cs="Courier New"/>
-                <w:sz w:val="20"/>
-                <w:lang w:val="en-US"/>
-              </w:rPr>
-              <w:t>);</w:t>
+              <w:t xml:space="preserve">            log(`${roomIsOk}. Electricity: ${ElectricityValue}.`);</w:t>
             </w:r>
           </w:p>
           <w:p>
@@ -17354,43 +17275,7 @@
                 <w:sz w:val="20"/>
                 <w:lang w:val="en-US"/>
               </w:rPr>
-              <w:t xml:space="preserve">            </w:t>
-            </w:r>
-            <w:proofErr w:type="gramStart"/>
-            <w:r>
-              <w:rPr>
-                <w:rFonts w:ascii="Courier New" w:hAnsi="Courier New" w:cs="Courier New"/>
-                <w:sz w:val="20"/>
-                <w:lang w:val="en-US"/>
-              </w:rPr>
-              <w:t>log(</w:t>
-            </w:r>
-            <w:proofErr w:type="gramEnd"/>
-            <w:r>
-              <w:rPr>
-                <w:rFonts w:ascii="Courier New" w:hAnsi="Courier New" w:cs="Courier New"/>
-                <w:sz w:val="20"/>
-                <w:lang w:val="en-US"/>
-              </w:rPr>
-              <w:t>`${roomIsNotOk}. Electricity: ${ElectricityValue}</w:t>
-            </w:r>
-            <w:proofErr w:type="gramStart"/>
-            <w:r>
-              <w:rPr>
-                <w:rFonts w:ascii="Courier New" w:hAnsi="Courier New" w:cs="Courier New"/>
-                <w:sz w:val="20"/>
-                <w:lang w:val="en-US"/>
-              </w:rPr>
-              <w:t>.`</w:t>
-            </w:r>
-            <w:proofErr w:type="gramEnd"/>
-            <w:r>
-              <w:rPr>
-                <w:rFonts w:ascii="Courier New" w:hAnsi="Courier New" w:cs="Courier New"/>
-                <w:sz w:val="20"/>
-                <w:lang w:val="en-US"/>
-              </w:rPr>
-              <w:t>);</w:t>
+              <w:t xml:space="preserve">            log(`${roomIsNotOk}. Electricity: ${ElectricityValue}.`);</w:t>
             </w:r>
           </w:p>
           <w:p>
@@ -17516,25 +17401,7 @@
                 <w:sz w:val="20"/>
                 <w:lang w:val="en-US"/>
               </w:rPr>
-              <w:t xml:space="preserve">        </w:t>
-            </w:r>
-            <w:proofErr w:type="gramStart"/>
-            <w:r>
-              <w:rPr>
-                <w:rFonts w:ascii="Courier New" w:hAnsi="Courier New" w:cs="Courier New"/>
-                <w:sz w:val="20"/>
-                <w:lang w:val="en-US"/>
-              </w:rPr>
-              <w:t>log(</w:t>
-            </w:r>
-            <w:proofErr w:type="gramEnd"/>
-            <w:r>
-              <w:rPr>
-                <w:rFonts w:ascii="Courier New" w:hAnsi="Courier New" w:cs="Courier New"/>
-                <w:sz w:val="20"/>
-                <w:lang w:val="en-US"/>
-              </w:rPr>
-              <w:t>`error: ${error.name} Message ${error.message}.`);</w:t>
+              <w:t xml:space="preserve">        log(`error: ${error.name} Message ${error.message}.`);</w:t>
             </w:r>
           </w:p>
           <w:p>
@@ -19273,25 +19140,7 @@
           <w:szCs w:val="28"/>
           <w:lang w:val="en-US"/>
         </w:rPr>
-        <w:t xml:space="preserve">A smart manufacturing use case: Furnace temperature balancing in steam methane reforming process via </w:t>
-      </w:r>
-      <w:proofErr w:type="gramStart"/>
-      <w:r>
-        <w:rPr>
-          <w:color w:val="000000" w:themeColor="text1"/>
-          <w:szCs w:val="28"/>
-          <w:lang w:val="en-US"/>
-        </w:rPr>
-        <w:t>kepler</w:t>
-      </w:r>
-      <w:proofErr w:type="gramEnd"/>
-      <w:r>
-        <w:rPr>
-          <w:color w:val="000000" w:themeColor="text1"/>
-          <w:szCs w:val="28"/>
-          <w:lang w:val="en-US"/>
-        </w:rPr>
-        <w:t xml:space="preserve"> workflows. Korambath P., Wang J., Kumar A., Davis J., Graybill R., Schott B., Baldea M. // Procedia Comput. Sci., 2016 – Vol. 80. – P. 680–689.</w:t>
+        <w:t>A smart manufacturing use case: Furnace temperature balancing in steam methane reforming process via kepler workflows. Korambath P., Wang J., Kumar A., Davis J., Graybill R., Schott B., Baldea M. // Procedia Comput. Sci., 2016 – Vol. 80. – P. 680–689.</w:t>
       </w:r>
       <w:bookmarkEnd w:id="43"/>
       <w:r>
@@ -22010,7 +21859,6 @@
         </w:rPr>
       </w:pPr>
       <w:bookmarkStart w:id="66" w:name="_Ref9332564"/>
-      <w:proofErr w:type="gramStart"/>
       <w:r>
         <w:rPr>
           <w:color w:val="000000" w:themeColor="text1"/>
@@ -22018,7 +21866,6 @@
         </w:rPr>
         <w:t>Postman</w:t>
       </w:r>
-      <w:proofErr w:type="gramEnd"/>
       <w:r>
         <w:rPr>
           <w:color w:val="000000" w:themeColor="text1"/>
@@ -24753,7 +24600,6 @@
               <w:rPr>
                 <w:i/>
               </w:rPr>
-              <w:lastRenderedPageBreak/>
               <w:t>Главные актеры</w:t>
             </w:r>
             <w:r>
@@ -25430,7 +25276,6 @@
               </w:rPr>
             </w:pPr>
             <w:r>
-              <w:lastRenderedPageBreak/>
               <w:t>А</w:t>
             </w:r>
             <w:r>
@@ -25487,7 +25332,6 @@
               <w:rPr>
                 <w:i/>
               </w:rPr>
-              <w:lastRenderedPageBreak/>
               <w:t>Постусловия:</w:t>
             </w:r>
             <w:r>
@@ -25913,13 +25757,8 @@
             <w:r>
               <w:t xml:space="preserve"> </w:t>
             </w:r>
-            <w:proofErr w:type="gramStart"/>
-            <w:r>
-              <w:t>для получения</w:t>
-            </w:r>
-            <w:proofErr w:type="gramEnd"/>
-            <w:r>
-              <w:t xml:space="preserve"> выбранного в зависимости от промежутка времени количества значений </w:t>
+            <w:r>
+              <w:t xml:space="preserve">для получения выбранного в зависимости от промежутка времени количества значений </w:t>
             </w:r>
             <w:r>
               <w:rPr>
@@ -26241,7 +26080,6 @@
               <w:rPr>
                 <w:i/>
               </w:rPr>
-              <w:lastRenderedPageBreak/>
               <w:t>Главные актеры</w:t>
             </w:r>
             <w:r>
@@ -26638,7 +26476,6 @@
         <w:rPr>
           <w:rStyle w:val="20"/>
         </w:rPr>
-        <w:lastRenderedPageBreak/>
         <w:t>Приложение 2</w:t>
       </w:r>
       <w:bookmarkEnd w:id="81"/>
@@ -27810,7 +27647,6 @@
                 <w:sz w:val="20"/>
                 <w:lang w:val="en-US"/>
               </w:rPr>
-              <w:lastRenderedPageBreak/>
               <w:t xml:space="preserve">            }</w:t>
             </w:r>
           </w:p>
@@ -28608,19 +28444,19 @@
                 <w:sz w:val="20"/>
                 <w:lang w:val="en-US"/>
               </w:rPr>
-              <w:t xml:space="preserve">                    </w:t>
-            </w:r>
-            <w:proofErr w:type="gramStart"/>
-            <w:r>
+              <w:t xml:space="preserve">                    Console.WriteLine("ERROR: Failed to create DeviceClient!");</w:t>
+            </w:r>
+          </w:p>
+          <w:p>
+            <w:pPr>
+              <w:ind w:firstLine="0"/>
               <w:rPr>
                 <w:rFonts w:ascii="Courier New" w:hAnsi="Courier New" w:cs="Courier New"/>
                 <w:iCs/>
                 <w:sz w:val="20"/>
                 <w:lang w:val="en-US"/>
               </w:rPr>
-              <w:t>Console.WriteLine(</w:t>
-            </w:r>
-            <w:proofErr w:type="gramEnd"/>
+            </w:pPr>
             <w:r>
               <w:rPr>
                 <w:rFonts w:ascii="Courier New" w:hAnsi="Courier New" w:cs="Courier New"/>
@@ -28628,7 +28464,7 @@
                 <w:sz w:val="20"/>
                 <w:lang w:val="en-US"/>
               </w:rPr>
-              <w:t>"ERROR: Failed to create DeviceClient!");</w:t>
+              <w:t xml:space="preserve">                    return;</w:t>
             </w:r>
           </w:p>
           <w:p>
@@ -28648,7 +28484,7 @@
                 <w:sz w:val="20"/>
                 <w:lang w:val="en-US"/>
               </w:rPr>
-              <w:t xml:space="preserve">                    return;</w:t>
+              <w:t xml:space="preserve">                }</w:t>
             </w:r>
           </w:p>
           <w:p>
@@ -28661,13 +28497,943 @@
                 <w:lang w:val="en-US"/>
               </w:rPr>
             </w:pPr>
-            <w:r>
+          </w:p>
+          <w:p>
+            <w:pPr>
+              <w:ind w:firstLine="0"/>
               <w:rPr>
                 <w:rFonts w:ascii="Courier New" w:hAnsi="Courier New" w:cs="Courier New"/>
                 <w:iCs/>
                 <w:sz w:val="20"/>
                 <w:lang w:val="en-US"/>
               </w:rPr>
+            </w:pPr>
+            <w:r>
+              <w:rPr>
+                <w:rFonts w:ascii="Courier New" w:hAnsi="Courier New" w:cs="Courier New"/>
+                <w:iCs/>
+                <w:sz w:val="20"/>
+                <w:lang w:val="en-US"/>
+              </w:rPr>
+              <w:t xml:space="preserve">                SendEvent(deviceClient).Wait();</w:t>
+            </w:r>
+          </w:p>
+          <w:p>
+            <w:pPr>
+              <w:ind w:firstLine="0"/>
+              <w:rPr>
+                <w:rFonts w:ascii="Courier New" w:hAnsi="Courier New" w:cs="Courier New"/>
+                <w:iCs/>
+                <w:sz w:val="20"/>
+                <w:lang w:val="en-US"/>
+              </w:rPr>
+            </w:pPr>
+            <w:r>
+              <w:rPr>
+                <w:rFonts w:ascii="Courier New" w:hAnsi="Courier New" w:cs="Courier New"/>
+                <w:iCs/>
+                <w:sz w:val="20"/>
+                <w:lang w:val="en-US"/>
+              </w:rPr>
+              <w:t xml:space="preserve">            }</w:t>
+            </w:r>
+          </w:p>
+          <w:p>
+            <w:pPr>
+              <w:ind w:firstLine="0"/>
+              <w:rPr>
+                <w:rFonts w:ascii="Courier New" w:hAnsi="Courier New" w:cs="Courier New"/>
+                <w:iCs/>
+                <w:sz w:val="20"/>
+                <w:lang w:val="en-US"/>
+              </w:rPr>
+            </w:pPr>
+            <w:r>
+              <w:rPr>
+                <w:rFonts w:ascii="Courier New" w:hAnsi="Courier New" w:cs="Courier New"/>
+                <w:iCs/>
+                <w:sz w:val="20"/>
+                <w:lang w:val="en-US"/>
+              </w:rPr>
+              <w:t xml:space="preserve">            catch (Exception ex)</w:t>
+            </w:r>
+          </w:p>
+          <w:p>
+            <w:pPr>
+              <w:ind w:firstLine="0"/>
+              <w:rPr>
+                <w:rFonts w:ascii="Courier New" w:hAnsi="Courier New" w:cs="Courier New"/>
+                <w:iCs/>
+                <w:sz w:val="20"/>
+                <w:lang w:val="en-US"/>
+              </w:rPr>
+            </w:pPr>
+            <w:r>
+              <w:rPr>
+                <w:rFonts w:ascii="Courier New" w:hAnsi="Courier New" w:cs="Courier New"/>
+                <w:iCs/>
+                <w:sz w:val="20"/>
+                <w:lang w:val="en-US"/>
+              </w:rPr>
+              <w:t xml:space="preserve">            {</w:t>
+            </w:r>
+          </w:p>
+          <w:p>
+            <w:pPr>
+              <w:ind w:firstLine="0"/>
+              <w:rPr>
+                <w:rFonts w:ascii="Courier New" w:hAnsi="Courier New" w:cs="Courier New"/>
+                <w:iCs/>
+                <w:sz w:val="20"/>
+                <w:lang w:val="en-US"/>
+              </w:rPr>
+            </w:pPr>
+            <w:r>
+              <w:rPr>
+                <w:rFonts w:ascii="Courier New" w:hAnsi="Courier New" w:cs="Courier New"/>
+                <w:iCs/>
+                <w:sz w:val="20"/>
+                <w:lang w:val="en-US"/>
+              </w:rPr>
+              <w:t xml:space="preserve">                Console.WriteLine("EXIT: Unexpected error: {0}", ex.Message);</w:t>
+            </w:r>
+          </w:p>
+          <w:p>
+            <w:pPr>
+              <w:ind w:firstLine="0"/>
+              <w:rPr>
+                <w:rFonts w:ascii="Courier New" w:hAnsi="Courier New" w:cs="Courier New"/>
+                <w:iCs/>
+                <w:sz w:val="20"/>
+                <w:lang w:val="en-US"/>
+              </w:rPr>
+            </w:pPr>
+            <w:r>
+              <w:rPr>
+                <w:rFonts w:ascii="Courier New" w:hAnsi="Courier New" w:cs="Courier New"/>
+                <w:iCs/>
+                <w:sz w:val="20"/>
+                <w:lang w:val="en-US"/>
+              </w:rPr>
+              <w:t xml:space="preserve">            }</w:t>
+            </w:r>
+          </w:p>
+          <w:p>
+            <w:pPr>
+              <w:ind w:firstLine="0"/>
+              <w:rPr>
+                <w:rFonts w:ascii="Courier New" w:hAnsi="Courier New" w:cs="Courier New"/>
+                <w:iCs/>
+                <w:sz w:val="20"/>
+                <w:lang w:val="en-US"/>
+              </w:rPr>
+            </w:pPr>
+          </w:p>
+          <w:p>
+            <w:pPr>
+              <w:ind w:firstLine="0"/>
+              <w:rPr>
+                <w:rFonts w:ascii="Courier New" w:hAnsi="Courier New" w:cs="Courier New"/>
+                <w:iCs/>
+                <w:sz w:val="20"/>
+                <w:lang w:val="en-US"/>
+              </w:rPr>
+            </w:pPr>
+            <w:r>
+              <w:rPr>
+                <w:rFonts w:ascii="Courier New" w:hAnsi="Courier New" w:cs="Courier New"/>
+                <w:iCs/>
+                <w:sz w:val="20"/>
+                <w:lang w:val="en-US"/>
+              </w:rPr>
+              <w:t xml:space="preserve">        }</w:t>
+            </w:r>
+          </w:p>
+          <w:p>
+            <w:pPr>
+              <w:ind w:firstLine="0"/>
+              <w:rPr>
+                <w:rFonts w:ascii="Courier New" w:hAnsi="Courier New" w:cs="Courier New"/>
+                <w:iCs/>
+                <w:sz w:val="20"/>
+                <w:lang w:val="en-US"/>
+              </w:rPr>
+            </w:pPr>
+          </w:p>
+          <w:p>
+            <w:pPr>
+              <w:ind w:firstLine="0"/>
+              <w:rPr>
+                <w:rFonts w:ascii="Courier New" w:hAnsi="Courier New" w:cs="Courier New"/>
+                <w:iCs/>
+                <w:sz w:val="20"/>
+                <w:lang w:val="en-US"/>
+              </w:rPr>
+            </w:pPr>
+            <w:r>
+              <w:rPr>
+                <w:rFonts w:ascii="Courier New" w:hAnsi="Courier New" w:cs="Courier New"/>
+                <w:iCs/>
+                <w:sz w:val="20"/>
+                <w:lang w:val="en-US"/>
+              </w:rPr>
+              <w:t xml:space="preserve">        static Func&lt;string&gt; CreateGetRandomSensorReading(int iteration, int shift)</w:t>
+            </w:r>
+          </w:p>
+          <w:p>
+            <w:pPr>
+              <w:ind w:firstLine="0"/>
+              <w:rPr>
+                <w:rFonts w:ascii="Courier New" w:hAnsi="Courier New" w:cs="Courier New"/>
+                <w:iCs/>
+                <w:sz w:val="20"/>
+                <w:lang w:val="en-US"/>
+              </w:rPr>
+            </w:pPr>
+            <w:r>
+              <w:rPr>
+                <w:rFonts w:ascii="Courier New" w:hAnsi="Courier New" w:cs="Courier New"/>
+                <w:iCs/>
+                <w:sz w:val="20"/>
+                <w:lang w:val="en-US"/>
+              </w:rPr>
+              <w:t xml:space="preserve">        {</w:t>
+            </w:r>
+          </w:p>
+          <w:p>
+            <w:pPr>
+              <w:ind w:firstLine="0"/>
+              <w:rPr>
+                <w:rFonts w:ascii="Courier New" w:hAnsi="Courier New" w:cs="Courier New"/>
+                <w:iCs/>
+                <w:sz w:val="20"/>
+                <w:lang w:val="en-US"/>
+              </w:rPr>
+            </w:pPr>
+            <w:r>
+              <w:rPr>
+                <w:rFonts w:ascii="Courier New" w:hAnsi="Courier New" w:cs="Courier New"/>
+                <w:iCs/>
+                <w:sz w:val="20"/>
+                <w:lang w:val="en-US"/>
+              </w:rPr>
+              <w:t xml:space="preserve">            string temp = dt.Rows[iteration + shift][3].ToString();</w:t>
+            </w:r>
+          </w:p>
+          <w:p>
+            <w:pPr>
+              <w:ind w:firstLine="0"/>
+              <w:rPr>
+                <w:rFonts w:ascii="Courier New" w:hAnsi="Courier New" w:cs="Courier New"/>
+                <w:iCs/>
+                <w:sz w:val="20"/>
+                <w:lang w:val="en-US"/>
+              </w:rPr>
+            </w:pPr>
+            <w:r>
+              <w:rPr>
+                <w:rFonts w:ascii="Courier New" w:hAnsi="Courier New" w:cs="Courier New"/>
+                <w:iCs/>
+                <w:sz w:val="20"/>
+                <w:lang w:val="en-US"/>
+              </w:rPr>
+              <w:t xml:space="preserve">            return () =&gt; temp.ToString(CultureInfo.InvariantCulture);</w:t>
+            </w:r>
+          </w:p>
+          <w:p>
+            <w:pPr>
+              <w:ind w:firstLine="0"/>
+              <w:rPr>
+                <w:rFonts w:ascii="Courier New" w:hAnsi="Courier New" w:cs="Courier New"/>
+                <w:iCs/>
+                <w:sz w:val="20"/>
+                <w:lang w:val="en-US"/>
+              </w:rPr>
+            </w:pPr>
+            <w:r>
+              <w:rPr>
+                <w:rFonts w:ascii="Courier New" w:hAnsi="Courier New" w:cs="Courier New"/>
+                <w:iCs/>
+                <w:sz w:val="20"/>
+                <w:lang w:val="en-US"/>
+              </w:rPr>
+              <w:t xml:space="preserve">        }</w:t>
+            </w:r>
+          </w:p>
+          <w:p>
+            <w:pPr>
+              <w:ind w:firstLine="0"/>
+              <w:rPr>
+                <w:rFonts w:ascii="Courier New" w:hAnsi="Courier New" w:cs="Courier New"/>
+                <w:iCs/>
+                <w:sz w:val="20"/>
+                <w:lang w:val="en-US"/>
+              </w:rPr>
+            </w:pPr>
+          </w:p>
+          <w:p>
+            <w:pPr>
+              <w:ind w:firstLine="0"/>
+              <w:rPr>
+                <w:rFonts w:ascii="Courier New" w:hAnsi="Courier New" w:cs="Courier New"/>
+                <w:iCs/>
+                <w:sz w:val="20"/>
+                <w:lang w:val="en-US"/>
+              </w:rPr>
+            </w:pPr>
+            <w:r>
+              <w:rPr>
+                <w:rFonts w:ascii="Courier New" w:hAnsi="Courier New" w:cs="Courier New"/>
+                <w:iCs/>
+                <w:sz w:val="20"/>
+                <w:lang w:val="en-US"/>
+              </w:rPr>
+              <w:t xml:space="preserve">        static async Task SendEvent(DeviceClient deviceClient)</w:t>
+            </w:r>
+          </w:p>
+          <w:p>
+            <w:pPr>
+              <w:ind w:firstLine="0"/>
+              <w:rPr>
+                <w:rFonts w:ascii="Courier New" w:hAnsi="Courier New" w:cs="Courier New"/>
+                <w:iCs/>
+                <w:sz w:val="20"/>
+                <w:lang w:val="en-US"/>
+              </w:rPr>
+            </w:pPr>
+            <w:r>
+              <w:rPr>
+                <w:rFonts w:ascii="Courier New" w:hAnsi="Courier New" w:cs="Courier New"/>
+                <w:iCs/>
+                <w:sz w:val="20"/>
+                <w:lang w:val="en-US"/>
+              </w:rPr>
+              <w:t xml:space="preserve">        {</w:t>
+            </w:r>
+          </w:p>
+          <w:p>
+            <w:pPr>
+              <w:ind w:firstLine="0"/>
+              <w:rPr>
+                <w:rFonts w:ascii="Courier New" w:hAnsi="Courier New" w:cs="Courier New"/>
+                <w:iCs/>
+                <w:sz w:val="20"/>
+                <w:lang w:val="en-US"/>
+              </w:rPr>
+            </w:pPr>
+            <w:r>
+              <w:rPr>
+                <w:rFonts w:ascii="Courier New" w:hAnsi="Courier New" w:cs="Courier New"/>
+                <w:iCs/>
+                <w:sz w:val="20"/>
+                <w:lang w:val="en-US"/>
+              </w:rPr>
+              <w:t xml:space="preserve">            var serializer = new DataContractJsonSerializer(typeof(CustomTelemetryMessage));</w:t>
+            </w:r>
+          </w:p>
+          <w:p>
+            <w:pPr>
+              <w:ind w:firstLine="0"/>
+              <w:rPr>
+                <w:rFonts w:ascii="Courier New" w:hAnsi="Courier New" w:cs="Courier New"/>
+                <w:iCs/>
+                <w:sz w:val="20"/>
+                <w:lang w:val="en-US"/>
+              </w:rPr>
+            </w:pPr>
+          </w:p>
+          <w:p>
+            <w:pPr>
+              <w:ind w:firstLine="0"/>
+              <w:rPr>
+                <w:rFonts w:ascii="Courier New" w:hAnsi="Courier New" w:cs="Courier New"/>
+                <w:iCs/>
+                <w:sz w:val="20"/>
+                <w:lang w:val="en-US"/>
+              </w:rPr>
+            </w:pPr>
+            <w:r>
+              <w:rPr>
+                <w:rFonts w:ascii="Courier New" w:hAnsi="Courier New" w:cs="Courier New"/>
+                <w:iCs/>
+                <w:sz w:val="20"/>
+                <w:lang w:val="en-US"/>
+              </w:rPr>
+              <w:t xml:space="preserve">            var sensors = settings.GetSection("Sensors").Get&lt;Sensor[]&gt;();</w:t>
+            </w:r>
+          </w:p>
+          <w:p>
+            <w:pPr>
+              <w:ind w:firstLine="0"/>
+              <w:rPr>
+                <w:rFonts w:ascii="Courier New" w:hAnsi="Courier New" w:cs="Courier New"/>
+                <w:iCs/>
+                <w:sz w:val="20"/>
+                <w:lang w:val="en-US"/>
+              </w:rPr>
+            </w:pPr>
+          </w:p>
+          <w:p>
+            <w:pPr>
+              <w:ind w:firstLine="0"/>
+              <w:rPr>
+                <w:rFonts w:ascii="Courier New" w:hAnsi="Courier New" w:cs="Courier New"/>
+                <w:iCs/>
+                <w:sz w:val="20"/>
+                <w:lang w:val="en-US"/>
+              </w:rPr>
+            </w:pPr>
+            <w:r>
+              <w:rPr>
+                <w:rFonts w:ascii="Courier New" w:hAnsi="Courier New" w:cs="Courier New"/>
+                <w:iCs/>
+                <w:sz w:val="20"/>
+                <w:lang w:val="en-US"/>
+              </w:rPr>
+              <w:t xml:space="preserve">            var delayPerMessageSend = int.Parse(settings["MessageIntervalInSeconds"]);</w:t>
+            </w:r>
+          </w:p>
+          <w:p>
+            <w:pPr>
+              <w:ind w:firstLine="0"/>
+              <w:rPr>
+                <w:rFonts w:ascii="Courier New" w:hAnsi="Courier New" w:cs="Courier New"/>
+                <w:iCs/>
+                <w:sz w:val="20"/>
+                <w:lang w:val="en-US"/>
+              </w:rPr>
+            </w:pPr>
+            <w:r>
+              <w:rPr>
+                <w:rFonts w:ascii="Courier New" w:hAnsi="Courier New" w:cs="Courier New"/>
+                <w:iCs/>
+                <w:sz w:val="20"/>
+                <w:lang w:val="en-US"/>
+              </w:rPr>
+              <w:t xml:space="preserve">            var countOfSendsPerIteration = sensors.Length;</w:t>
+            </w:r>
+          </w:p>
+          <w:p>
+            <w:pPr>
+              <w:ind w:firstLine="0"/>
+              <w:rPr>
+                <w:rFonts w:ascii="Courier New" w:hAnsi="Courier New" w:cs="Courier New"/>
+                <w:iCs/>
+                <w:sz w:val="20"/>
+                <w:lang w:val="en-US"/>
+              </w:rPr>
+            </w:pPr>
+            <w:r>
+              <w:rPr>
+                <w:rFonts w:ascii="Courier New" w:hAnsi="Courier New" w:cs="Courier New"/>
+                <w:iCs/>
+                <w:sz w:val="20"/>
+                <w:lang w:val="en-US"/>
+              </w:rPr>
+              <w:t xml:space="preserve">            var maxSecondsToRun = 15 * 60;</w:t>
+            </w:r>
+          </w:p>
+          <w:p>
+            <w:pPr>
+              <w:ind w:firstLine="0"/>
+              <w:rPr>
+                <w:rFonts w:ascii="Courier New" w:hAnsi="Courier New" w:cs="Courier New"/>
+                <w:iCs/>
+                <w:sz w:val="20"/>
+                <w:lang w:val="en-US"/>
+              </w:rPr>
+            </w:pPr>
+            <w:r>
+              <w:rPr>
+                <w:rFonts w:ascii="Courier New" w:hAnsi="Courier New" w:cs="Courier New"/>
+                <w:iCs/>
+                <w:sz w:val="20"/>
+                <w:lang w:val="en-US"/>
+              </w:rPr>
+              <w:t xml:space="preserve">            var maxIterations = maxSecondsToRun / countOfSendsPerIteration / delayPerMessageSend;</w:t>
+            </w:r>
+          </w:p>
+          <w:p>
+            <w:pPr>
+              <w:ind w:firstLine="0"/>
+              <w:rPr>
+                <w:rFonts w:ascii="Courier New" w:hAnsi="Courier New" w:cs="Courier New"/>
+                <w:iCs/>
+                <w:sz w:val="20"/>
+                <w:lang w:val="en-US"/>
+              </w:rPr>
+            </w:pPr>
+            <w:r>
+              <w:rPr>
+                <w:rFonts w:ascii="Courier New" w:hAnsi="Courier New" w:cs="Courier New"/>
+                <w:iCs/>
+                <w:sz w:val="20"/>
+                <w:lang w:val="en-US"/>
+              </w:rPr>
+              <w:t xml:space="preserve">            var curIteration = 0;</w:t>
+            </w:r>
+          </w:p>
+          <w:p>
+            <w:pPr>
+              <w:ind w:firstLine="0"/>
+              <w:rPr>
+                <w:rFonts w:ascii="Courier New" w:hAnsi="Courier New" w:cs="Courier New"/>
+                <w:iCs/>
+                <w:sz w:val="20"/>
+                <w:lang w:val="en-US"/>
+              </w:rPr>
+            </w:pPr>
+          </w:p>
+          <w:p>
+            <w:pPr>
+              <w:ind w:firstLine="0"/>
+              <w:rPr>
+                <w:rFonts w:ascii="Courier New" w:hAnsi="Courier New" w:cs="Courier New"/>
+                <w:iCs/>
+                <w:sz w:val="20"/>
+                <w:lang w:val="en-US"/>
+              </w:rPr>
+            </w:pPr>
+            <w:r>
+              <w:rPr>
+                <w:rFonts w:ascii="Courier New" w:hAnsi="Courier New" w:cs="Courier New"/>
+                <w:iCs/>
+                <w:sz w:val="20"/>
+                <w:lang w:val="en-US"/>
+              </w:rPr>
+              <w:t xml:space="preserve">            do {</w:t>
+            </w:r>
+          </w:p>
+          <w:p>
+            <w:pPr>
+              <w:ind w:firstLine="0"/>
+              <w:rPr>
+                <w:rFonts w:ascii="Courier New" w:hAnsi="Courier New" w:cs="Courier New"/>
+                <w:iCs/>
+                <w:sz w:val="20"/>
+                <w:lang w:val="en-US"/>
+              </w:rPr>
+            </w:pPr>
+            <w:r>
+              <w:rPr>
+                <w:rFonts w:ascii="Courier New" w:hAnsi="Courier New" w:cs="Courier New"/>
+                <w:iCs/>
+                <w:sz w:val="20"/>
+                <w:lang w:val="en-US"/>
+              </w:rPr>
+              <w:t xml:space="preserve">                foreach (var sensor in sensors)</w:t>
+            </w:r>
+          </w:p>
+          <w:p>
+            <w:pPr>
+              <w:ind w:firstLine="0"/>
+              <w:rPr>
+                <w:rFonts w:ascii="Courier New" w:hAnsi="Courier New" w:cs="Courier New"/>
+                <w:iCs/>
+                <w:sz w:val="20"/>
+                <w:lang w:val="en-US"/>
+              </w:rPr>
+            </w:pPr>
+            <w:r>
+              <w:rPr>
+                <w:rFonts w:ascii="Courier New" w:hAnsi="Courier New" w:cs="Courier New"/>
+                <w:iCs/>
+                <w:sz w:val="20"/>
+                <w:lang w:val="en-US"/>
+              </w:rPr>
+              <w:t xml:space="preserve">                {</w:t>
+            </w:r>
+          </w:p>
+          <w:p>
+            <w:pPr>
+              <w:ind w:firstLine="0"/>
+              <w:rPr>
+                <w:rFonts w:ascii="Courier New" w:hAnsi="Courier New" w:cs="Courier New"/>
+                <w:iCs/>
+                <w:sz w:val="20"/>
+                <w:lang w:val="en-US"/>
+              </w:rPr>
+            </w:pPr>
+            <w:r>
+              <w:rPr>
+                <w:rFonts w:ascii="Courier New" w:hAnsi="Courier New" w:cs="Courier New"/>
+                <w:iCs/>
+                <w:sz w:val="20"/>
+                <w:lang w:val="en-US"/>
+              </w:rPr>
+              <w:t xml:space="preserve">                    var getRandomSensorReading = CreateGetRandomSensorReading(curIteration, DBConnector.GetShift(dict, sensor.HardwareId.ToString()));</w:t>
+            </w:r>
+          </w:p>
+          <w:p>
+            <w:pPr>
+              <w:ind w:firstLine="0"/>
+              <w:rPr>
+                <w:rFonts w:ascii="Courier New" w:hAnsi="Courier New" w:cs="Courier New"/>
+                <w:iCs/>
+                <w:sz w:val="20"/>
+                <w:lang w:val="en-US"/>
+              </w:rPr>
+            </w:pPr>
+            <w:r>
+              <w:rPr>
+                <w:rFonts w:ascii="Courier New" w:hAnsi="Courier New" w:cs="Courier New"/>
+                <w:iCs/>
+                <w:sz w:val="20"/>
+                <w:lang w:val="en-US"/>
+              </w:rPr>
+              <w:t xml:space="preserve">                    var telemetryMessage = new CustomTelemetryMessage()</w:t>
+            </w:r>
+          </w:p>
+          <w:p>
+            <w:pPr>
+              <w:ind w:firstLine="0"/>
+              <w:rPr>
+                <w:rFonts w:ascii="Courier New" w:hAnsi="Courier New" w:cs="Courier New"/>
+                <w:iCs/>
+                <w:sz w:val="20"/>
+                <w:lang w:val="en-US"/>
+              </w:rPr>
+            </w:pPr>
+            <w:r>
+              <w:rPr>
+                <w:rFonts w:ascii="Courier New" w:hAnsi="Courier New" w:cs="Courier New"/>
+                <w:iCs/>
+                <w:sz w:val="20"/>
+                <w:lang w:val="en-US"/>
+              </w:rPr>
+              <w:t xml:space="preserve">                    {</w:t>
+            </w:r>
+          </w:p>
+          <w:p>
+            <w:pPr>
+              <w:ind w:firstLine="0"/>
+              <w:rPr>
+                <w:rFonts w:ascii="Courier New" w:hAnsi="Courier New" w:cs="Courier New"/>
+                <w:iCs/>
+                <w:sz w:val="20"/>
+                <w:lang w:val="en-US"/>
+              </w:rPr>
+            </w:pPr>
+            <w:r>
+              <w:rPr>
+                <w:rFonts w:ascii="Courier New" w:hAnsi="Courier New" w:cs="Courier New"/>
+                <w:iCs/>
+                <w:sz w:val="20"/>
+                <w:lang w:val="en-US"/>
+              </w:rPr>
+              <w:t xml:space="preserve">                        SensorValue = getRandomSensorReading(),</w:t>
+            </w:r>
+          </w:p>
+          <w:p>
+            <w:pPr>
+              <w:ind w:firstLine="0"/>
+              <w:rPr>
+                <w:rFonts w:ascii="Courier New" w:hAnsi="Courier New" w:cs="Courier New"/>
+                <w:iCs/>
+                <w:sz w:val="20"/>
+                <w:lang w:val="en-US"/>
+              </w:rPr>
+            </w:pPr>
+            <w:r>
+              <w:rPr>
+                <w:rFonts w:ascii="Courier New" w:hAnsi="Courier New" w:cs="Courier New"/>
+                <w:iCs/>
+                <w:sz w:val="20"/>
+                <w:lang w:val="en-US"/>
+              </w:rPr>
+              <w:t xml:space="preserve">                    };</w:t>
+            </w:r>
+          </w:p>
+          <w:p>
+            <w:pPr>
+              <w:ind w:firstLine="0"/>
+              <w:rPr>
+                <w:rFonts w:ascii="Courier New" w:hAnsi="Courier New" w:cs="Courier New"/>
+                <w:iCs/>
+                <w:sz w:val="20"/>
+                <w:lang w:val="en-US"/>
+              </w:rPr>
+            </w:pPr>
+          </w:p>
+          <w:p>
+            <w:pPr>
+              <w:ind w:firstLine="0"/>
+              <w:rPr>
+                <w:rFonts w:ascii="Courier New" w:hAnsi="Courier New" w:cs="Courier New"/>
+                <w:iCs/>
+                <w:sz w:val="20"/>
+                <w:lang w:val="en-US"/>
+              </w:rPr>
+            </w:pPr>
+            <w:r>
+              <w:rPr>
+                <w:rFonts w:ascii="Courier New" w:hAnsi="Courier New" w:cs="Courier New"/>
+                <w:iCs/>
+                <w:sz w:val="20"/>
+                <w:lang w:val="en-US"/>
+              </w:rPr>
+              <w:t xml:space="preserve">                    using (var stream = new MemoryStream())</w:t>
+            </w:r>
+          </w:p>
+          <w:p>
+            <w:pPr>
+              <w:ind w:firstLine="0"/>
+              <w:rPr>
+                <w:rFonts w:ascii="Courier New" w:hAnsi="Courier New" w:cs="Courier New"/>
+                <w:iCs/>
+                <w:sz w:val="20"/>
+                <w:lang w:val="en-US"/>
+              </w:rPr>
+            </w:pPr>
+            <w:r>
+              <w:rPr>
+                <w:rFonts w:ascii="Courier New" w:hAnsi="Courier New" w:cs="Courier New"/>
+                <w:iCs/>
+                <w:sz w:val="20"/>
+                <w:lang w:val="en-US"/>
+              </w:rPr>
+              <w:t xml:space="preserve">                    {</w:t>
+            </w:r>
+          </w:p>
+          <w:p>
+            <w:pPr>
+              <w:ind w:firstLine="0"/>
+              <w:rPr>
+                <w:rFonts w:ascii="Courier New" w:hAnsi="Courier New" w:cs="Courier New"/>
+                <w:iCs/>
+                <w:sz w:val="20"/>
+                <w:lang w:val="en-US"/>
+              </w:rPr>
+            </w:pPr>
+            <w:r>
+              <w:rPr>
+                <w:rFonts w:ascii="Courier New" w:hAnsi="Courier New" w:cs="Courier New"/>
+                <w:iCs/>
+                <w:sz w:val="20"/>
+                <w:lang w:val="en-US"/>
+              </w:rPr>
+              <w:t xml:space="preserve">                        serializer.WriteObject(stream, telemetryMessage);</w:t>
+            </w:r>
+          </w:p>
+          <w:p>
+            <w:pPr>
+              <w:ind w:firstLine="0"/>
+              <w:rPr>
+                <w:rFonts w:ascii="Courier New" w:hAnsi="Courier New" w:cs="Courier New"/>
+                <w:iCs/>
+                <w:sz w:val="20"/>
+                <w:lang w:val="en-US"/>
+              </w:rPr>
+            </w:pPr>
+            <w:r>
+              <w:rPr>
+                <w:rFonts w:ascii="Courier New" w:hAnsi="Courier New" w:cs="Courier New"/>
+                <w:iCs/>
+                <w:sz w:val="20"/>
+                <w:lang w:val="en-US"/>
+              </w:rPr>
+              <w:t xml:space="preserve">                        var byteArray = stream.ToArray();</w:t>
+            </w:r>
+          </w:p>
+          <w:p>
+            <w:pPr>
+              <w:ind w:firstLine="0"/>
+              <w:rPr>
+                <w:rFonts w:ascii="Courier New" w:hAnsi="Courier New" w:cs="Courier New"/>
+                <w:iCs/>
+                <w:sz w:val="20"/>
+                <w:lang w:val="en-US"/>
+              </w:rPr>
+            </w:pPr>
+            <w:r>
+              <w:rPr>
+                <w:rFonts w:ascii="Courier New" w:hAnsi="Courier New" w:cs="Courier New"/>
+                <w:iCs/>
+                <w:sz w:val="20"/>
+                <w:lang w:val="en-US"/>
+              </w:rPr>
+              <w:t xml:space="preserve">                        Message eventMessage = new Message(byteArray);</w:t>
+            </w:r>
+          </w:p>
+          <w:p>
+            <w:pPr>
+              <w:ind w:firstLine="0"/>
+              <w:rPr>
+                <w:rFonts w:ascii="Courier New" w:hAnsi="Courier New" w:cs="Courier New"/>
+                <w:iCs/>
+                <w:sz w:val="20"/>
+                <w:lang w:val="en-US"/>
+              </w:rPr>
+            </w:pPr>
+            <w:r>
+              <w:rPr>
+                <w:rFonts w:ascii="Courier New" w:hAnsi="Courier New" w:cs="Courier New"/>
+                <w:iCs/>
+                <w:sz w:val="20"/>
+                <w:lang w:val="en-US"/>
+              </w:rPr>
+              <w:t xml:space="preserve">                        eventMessage.Properties.Add("DigitalTwins-Telemetry", "1.0");</w:t>
+            </w:r>
+          </w:p>
+          <w:p>
+            <w:pPr>
+              <w:ind w:firstLine="0"/>
+              <w:rPr>
+                <w:rFonts w:ascii="Courier New" w:hAnsi="Courier New" w:cs="Courier New"/>
+                <w:iCs/>
+                <w:sz w:val="20"/>
+                <w:lang w:val="en-US"/>
+              </w:rPr>
+            </w:pPr>
+            <w:r>
+              <w:rPr>
+                <w:rFonts w:ascii="Courier New" w:hAnsi="Courier New" w:cs="Courier New"/>
+                <w:iCs/>
+                <w:sz w:val="20"/>
+                <w:lang w:val="en-US"/>
+              </w:rPr>
+              <w:t xml:space="preserve">                        eventMessage.Properties.Add("DigitalTwins-SensorHardwareId", $"{sensor.HardwareId}");</w:t>
+            </w:r>
+          </w:p>
+          <w:p>
+            <w:pPr>
+              <w:ind w:firstLine="0"/>
+              <w:rPr>
+                <w:rFonts w:ascii="Courier New" w:hAnsi="Courier New" w:cs="Courier New"/>
+                <w:iCs/>
+                <w:sz w:val="20"/>
+                <w:lang w:val="en-US"/>
+              </w:rPr>
+            </w:pPr>
+            <w:r>
+              <w:rPr>
+                <w:rFonts w:ascii="Courier New" w:hAnsi="Courier New" w:cs="Courier New"/>
+                <w:iCs/>
+                <w:sz w:val="20"/>
+                <w:lang w:val="en-US"/>
+              </w:rPr>
+              <w:t xml:space="preserve">                        eventMessage.Properties.Add("CreationTimeUtc", DateTime.UtcNow.ToString("o"));</w:t>
+            </w:r>
+          </w:p>
+          <w:p>
+            <w:pPr>
+              <w:ind w:firstLine="0"/>
+              <w:rPr>
+                <w:rFonts w:ascii="Courier New" w:hAnsi="Courier New" w:cs="Courier New"/>
+                <w:iCs/>
+                <w:sz w:val="20"/>
+                <w:lang w:val="en-US"/>
+              </w:rPr>
+            </w:pPr>
+            <w:r>
+              <w:rPr>
+                <w:rFonts w:ascii="Courier New" w:hAnsi="Courier New" w:cs="Courier New"/>
+                <w:iCs/>
+                <w:sz w:val="20"/>
+                <w:lang w:val="en-US"/>
+              </w:rPr>
+              <w:t xml:space="preserve">                        eventMessage.Properties.Add("x-ms-client-request-id", Guid.NewGuid().ToString());</w:t>
+            </w:r>
+          </w:p>
+          <w:p>
+            <w:pPr>
+              <w:ind w:firstLine="0"/>
+              <w:rPr>
+                <w:rFonts w:ascii="Courier New" w:hAnsi="Courier New" w:cs="Courier New"/>
+                <w:iCs/>
+                <w:sz w:val="20"/>
+                <w:lang w:val="en-US"/>
+              </w:rPr>
+            </w:pPr>
+          </w:p>
+          <w:p>
+            <w:pPr>
+              <w:ind w:firstLine="0"/>
+              <w:rPr>
+                <w:rFonts w:ascii="Courier New" w:hAnsi="Courier New" w:cs="Courier New"/>
+                <w:iCs/>
+                <w:sz w:val="20"/>
+                <w:lang w:val="en-US"/>
+              </w:rPr>
+            </w:pPr>
+            <w:r>
+              <w:rPr>
+                <w:rFonts w:ascii="Courier New" w:hAnsi="Courier New" w:cs="Courier New"/>
+                <w:iCs/>
+                <w:sz w:val="20"/>
+                <w:lang w:val="en-US"/>
+              </w:rPr>
+              <w:t xml:space="preserve">                        Console.WriteLine($"\t{DateTime.UtcNow.ToLocalTime()}&gt; Sending message: {Encoding.UTF8.GetString(eventMessage.GetBytes())} Properties: {{ {eventMessage.Properties.Aggregate(new StringBuilder(), (sb, x) =&gt; sb.Append($"'{x.Key}': '{x.Value}',"), sb =&gt; sb.ToString())} }}");</w:t>
+            </w:r>
+          </w:p>
+          <w:p>
+            <w:pPr>
+              <w:ind w:firstLine="0"/>
+              <w:rPr>
+                <w:rFonts w:ascii="Courier New" w:hAnsi="Courier New" w:cs="Courier New"/>
+                <w:iCs/>
+                <w:sz w:val="20"/>
+                <w:lang w:val="en-US"/>
+              </w:rPr>
+            </w:pPr>
+          </w:p>
+          <w:p>
+            <w:pPr>
+              <w:ind w:firstLine="0"/>
+              <w:rPr>
+                <w:rFonts w:ascii="Courier New" w:hAnsi="Courier New" w:cs="Courier New"/>
+                <w:iCs/>
+                <w:sz w:val="20"/>
+                <w:lang w:val="en-US"/>
+              </w:rPr>
+            </w:pPr>
+            <w:r>
+              <w:rPr>
+                <w:rFonts w:ascii="Courier New" w:hAnsi="Courier New" w:cs="Courier New"/>
+                <w:iCs/>
+                <w:sz w:val="20"/>
+                <w:lang w:val="en-US"/>
+              </w:rPr>
+              <w:t xml:space="preserve">                        await deviceClient.SendEventAsync(eventMessage);</w:t>
+            </w:r>
+          </w:p>
+          <w:p>
+            <w:pPr>
+              <w:ind w:firstLine="0"/>
+              <w:rPr>
+                <w:rFonts w:ascii="Courier New" w:hAnsi="Courier New" w:cs="Courier New"/>
+                <w:iCs/>
+                <w:sz w:val="20"/>
+                <w:lang w:val="en-US"/>
+              </w:rPr>
+            </w:pPr>
+            <w:r>
+              <w:rPr>
+                <w:rFonts w:ascii="Courier New" w:hAnsi="Courier New" w:cs="Courier New"/>
+                <w:iCs/>
+                <w:sz w:val="20"/>
+                <w:lang w:val="en-US"/>
+              </w:rPr>
+              <w:t xml:space="preserve">                    }</w:t>
+            </w:r>
+          </w:p>
+          <w:p>
+            <w:pPr>
+              <w:ind w:firstLine="0"/>
+              <w:rPr>
+                <w:rFonts w:ascii="Courier New" w:hAnsi="Courier New" w:cs="Courier New"/>
+                <w:iCs/>
+                <w:sz w:val="20"/>
+                <w:lang w:val="en-US"/>
+              </w:rPr>
+            </w:pPr>
+            <w:r>
+              <w:rPr>
+                <w:rFonts w:ascii="Courier New" w:hAnsi="Courier New" w:cs="Courier New"/>
+                <w:iCs/>
+                <w:sz w:val="20"/>
+                <w:lang w:val="en-US"/>
+              </w:rPr>
               <w:t xml:space="preserve">                }</w:t>
             </w:r>
           </w:p>
@@ -28699,958 +29465,6 @@
                 <w:sz w:val="20"/>
                 <w:lang w:val="en-US"/>
               </w:rPr>
-              <w:t xml:space="preserve">                SendEvent(deviceClient).Wait();</w:t>
-            </w:r>
-          </w:p>
-          <w:p>
-            <w:pPr>
-              <w:ind w:firstLine="0"/>
-              <w:rPr>
-                <w:rFonts w:ascii="Courier New" w:hAnsi="Courier New" w:cs="Courier New"/>
-                <w:iCs/>
-                <w:sz w:val="20"/>
-                <w:lang w:val="en-US"/>
-              </w:rPr>
-            </w:pPr>
-            <w:r>
-              <w:rPr>
-                <w:rFonts w:ascii="Courier New" w:hAnsi="Courier New" w:cs="Courier New"/>
-                <w:iCs/>
-                <w:sz w:val="20"/>
-                <w:lang w:val="en-US"/>
-              </w:rPr>
-              <w:t xml:space="preserve">            }</w:t>
-            </w:r>
-          </w:p>
-          <w:p>
-            <w:pPr>
-              <w:ind w:firstLine="0"/>
-              <w:rPr>
-                <w:rFonts w:ascii="Courier New" w:hAnsi="Courier New" w:cs="Courier New"/>
-                <w:iCs/>
-                <w:sz w:val="20"/>
-                <w:lang w:val="en-US"/>
-              </w:rPr>
-            </w:pPr>
-            <w:r>
-              <w:rPr>
-                <w:rFonts w:ascii="Courier New" w:hAnsi="Courier New" w:cs="Courier New"/>
-                <w:iCs/>
-                <w:sz w:val="20"/>
-                <w:lang w:val="en-US"/>
-              </w:rPr>
-              <w:t xml:space="preserve">            catch (Exception ex)</w:t>
-            </w:r>
-          </w:p>
-          <w:p>
-            <w:pPr>
-              <w:ind w:firstLine="0"/>
-              <w:rPr>
-                <w:rFonts w:ascii="Courier New" w:hAnsi="Courier New" w:cs="Courier New"/>
-                <w:iCs/>
-                <w:sz w:val="20"/>
-                <w:lang w:val="en-US"/>
-              </w:rPr>
-            </w:pPr>
-            <w:r>
-              <w:rPr>
-                <w:rFonts w:ascii="Courier New" w:hAnsi="Courier New" w:cs="Courier New"/>
-                <w:iCs/>
-                <w:sz w:val="20"/>
-                <w:lang w:val="en-US"/>
-              </w:rPr>
-              <w:t xml:space="preserve">            {</w:t>
-            </w:r>
-          </w:p>
-          <w:p>
-            <w:pPr>
-              <w:ind w:firstLine="0"/>
-              <w:rPr>
-                <w:rFonts w:ascii="Courier New" w:hAnsi="Courier New" w:cs="Courier New"/>
-                <w:iCs/>
-                <w:sz w:val="20"/>
-                <w:lang w:val="en-US"/>
-              </w:rPr>
-            </w:pPr>
-            <w:r>
-              <w:rPr>
-                <w:rFonts w:ascii="Courier New" w:hAnsi="Courier New" w:cs="Courier New"/>
-                <w:iCs/>
-                <w:sz w:val="20"/>
-                <w:lang w:val="en-US"/>
-              </w:rPr>
-              <w:lastRenderedPageBreak/>
-              <w:t xml:space="preserve">                Console.WriteLine("EXIT: Unexpected error: {0}", ex.Message);</w:t>
-            </w:r>
-          </w:p>
-          <w:p>
-            <w:pPr>
-              <w:ind w:firstLine="0"/>
-              <w:rPr>
-                <w:rFonts w:ascii="Courier New" w:hAnsi="Courier New" w:cs="Courier New"/>
-                <w:iCs/>
-                <w:sz w:val="20"/>
-                <w:lang w:val="en-US"/>
-              </w:rPr>
-            </w:pPr>
-            <w:r>
-              <w:rPr>
-                <w:rFonts w:ascii="Courier New" w:hAnsi="Courier New" w:cs="Courier New"/>
-                <w:iCs/>
-                <w:sz w:val="20"/>
-                <w:lang w:val="en-US"/>
-              </w:rPr>
-              <w:t xml:space="preserve">            }</w:t>
-            </w:r>
-          </w:p>
-          <w:p>
-            <w:pPr>
-              <w:ind w:firstLine="0"/>
-              <w:rPr>
-                <w:rFonts w:ascii="Courier New" w:hAnsi="Courier New" w:cs="Courier New"/>
-                <w:iCs/>
-                <w:sz w:val="20"/>
-                <w:lang w:val="en-US"/>
-              </w:rPr>
-            </w:pPr>
-          </w:p>
-          <w:p>
-            <w:pPr>
-              <w:ind w:firstLine="0"/>
-              <w:rPr>
-                <w:rFonts w:ascii="Courier New" w:hAnsi="Courier New" w:cs="Courier New"/>
-                <w:iCs/>
-                <w:sz w:val="20"/>
-                <w:lang w:val="en-US"/>
-              </w:rPr>
-            </w:pPr>
-            <w:r>
-              <w:rPr>
-                <w:rFonts w:ascii="Courier New" w:hAnsi="Courier New" w:cs="Courier New"/>
-                <w:iCs/>
-                <w:sz w:val="20"/>
-                <w:lang w:val="en-US"/>
-              </w:rPr>
-              <w:t xml:space="preserve">        }</w:t>
-            </w:r>
-          </w:p>
-          <w:p>
-            <w:pPr>
-              <w:ind w:firstLine="0"/>
-              <w:rPr>
-                <w:rFonts w:ascii="Courier New" w:hAnsi="Courier New" w:cs="Courier New"/>
-                <w:iCs/>
-                <w:sz w:val="20"/>
-                <w:lang w:val="en-US"/>
-              </w:rPr>
-            </w:pPr>
-          </w:p>
-          <w:p>
-            <w:pPr>
-              <w:ind w:firstLine="0"/>
-              <w:rPr>
-                <w:rFonts w:ascii="Courier New" w:hAnsi="Courier New" w:cs="Courier New"/>
-                <w:iCs/>
-                <w:sz w:val="20"/>
-                <w:lang w:val="en-US"/>
-              </w:rPr>
-            </w:pPr>
-            <w:r>
-              <w:rPr>
-                <w:rFonts w:ascii="Courier New" w:hAnsi="Courier New" w:cs="Courier New"/>
-                <w:iCs/>
-                <w:sz w:val="20"/>
-                <w:lang w:val="en-US"/>
-              </w:rPr>
-              <w:t xml:space="preserve">        static Func&lt;string&gt; CreateGetRandomSensorReading(int iteration, int shift)</w:t>
-            </w:r>
-          </w:p>
-          <w:p>
-            <w:pPr>
-              <w:ind w:firstLine="0"/>
-              <w:rPr>
-                <w:rFonts w:ascii="Courier New" w:hAnsi="Courier New" w:cs="Courier New"/>
-                <w:iCs/>
-                <w:sz w:val="20"/>
-                <w:lang w:val="en-US"/>
-              </w:rPr>
-            </w:pPr>
-            <w:r>
-              <w:rPr>
-                <w:rFonts w:ascii="Courier New" w:hAnsi="Courier New" w:cs="Courier New"/>
-                <w:iCs/>
-                <w:sz w:val="20"/>
-                <w:lang w:val="en-US"/>
-              </w:rPr>
-              <w:t xml:space="preserve">        {</w:t>
-            </w:r>
-          </w:p>
-          <w:p>
-            <w:pPr>
-              <w:ind w:firstLine="0"/>
-              <w:rPr>
-                <w:rFonts w:ascii="Courier New" w:hAnsi="Courier New" w:cs="Courier New"/>
-                <w:iCs/>
-                <w:sz w:val="20"/>
-                <w:lang w:val="en-US"/>
-              </w:rPr>
-            </w:pPr>
-            <w:r>
-              <w:rPr>
-                <w:rFonts w:ascii="Courier New" w:hAnsi="Courier New" w:cs="Courier New"/>
-                <w:iCs/>
-                <w:sz w:val="20"/>
-                <w:lang w:val="en-US"/>
-              </w:rPr>
-              <w:t xml:space="preserve">            string temp = dt.Rows[iteration + shift][3].ToString();</w:t>
-            </w:r>
-          </w:p>
-          <w:p>
-            <w:pPr>
-              <w:ind w:firstLine="0"/>
-              <w:rPr>
-                <w:rFonts w:ascii="Courier New" w:hAnsi="Courier New" w:cs="Courier New"/>
-                <w:iCs/>
-                <w:sz w:val="20"/>
-                <w:lang w:val="en-US"/>
-              </w:rPr>
-            </w:pPr>
-            <w:r>
-              <w:rPr>
-                <w:rFonts w:ascii="Courier New" w:hAnsi="Courier New" w:cs="Courier New"/>
-                <w:iCs/>
-                <w:sz w:val="20"/>
-                <w:lang w:val="en-US"/>
-              </w:rPr>
-              <w:t xml:space="preserve">            return () =&gt; temp.ToString(CultureInfo.InvariantCulture);</w:t>
-            </w:r>
-          </w:p>
-          <w:p>
-            <w:pPr>
-              <w:ind w:firstLine="0"/>
-              <w:rPr>
-                <w:rFonts w:ascii="Courier New" w:hAnsi="Courier New" w:cs="Courier New"/>
-                <w:iCs/>
-                <w:sz w:val="20"/>
-                <w:lang w:val="en-US"/>
-              </w:rPr>
-            </w:pPr>
-            <w:r>
-              <w:rPr>
-                <w:rFonts w:ascii="Courier New" w:hAnsi="Courier New" w:cs="Courier New"/>
-                <w:iCs/>
-                <w:sz w:val="20"/>
-                <w:lang w:val="en-US"/>
-              </w:rPr>
-              <w:t xml:space="preserve">        }</w:t>
-            </w:r>
-          </w:p>
-          <w:p>
-            <w:pPr>
-              <w:ind w:firstLine="0"/>
-              <w:rPr>
-                <w:rFonts w:ascii="Courier New" w:hAnsi="Courier New" w:cs="Courier New"/>
-                <w:iCs/>
-                <w:sz w:val="20"/>
-                <w:lang w:val="en-US"/>
-              </w:rPr>
-            </w:pPr>
-          </w:p>
-          <w:p>
-            <w:pPr>
-              <w:ind w:firstLine="0"/>
-              <w:rPr>
-                <w:rFonts w:ascii="Courier New" w:hAnsi="Courier New" w:cs="Courier New"/>
-                <w:iCs/>
-                <w:sz w:val="20"/>
-                <w:lang w:val="en-US"/>
-              </w:rPr>
-            </w:pPr>
-            <w:r>
-              <w:rPr>
-                <w:rFonts w:ascii="Courier New" w:hAnsi="Courier New" w:cs="Courier New"/>
-                <w:iCs/>
-                <w:sz w:val="20"/>
-                <w:lang w:val="en-US"/>
-              </w:rPr>
-              <w:t xml:space="preserve">        static async Task SendEvent(DeviceClient deviceClient)</w:t>
-            </w:r>
-          </w:p>
-          <w:p>
-            <w:pPr>
-              <w:ind w:firstLine="0"/>
-              <w:rPr>
-                <w:rFonts w:ascii="Courier New" w:hAnsi="Courier New" w:cs="Courier New"/>
-                <w:iCs/>
-                <w:sz w:val="20"/>
-                <w:lang w:val="en-US"/>
-              </w:rPr>
-            </w:pPr>
-            <w:r>
-              <w:rPr>
-                <w:rFonts w:ascii="Courier New" w:hAnsi="Courier New" w:cs="Courier New"/>
-                <w:iCs/>
-                <w:sz w:val="20"/>
-                <w:lang w:val="en-US"/>
-              </w:rPr>
-              <w:t xml:space="preserve">        {</w:t>
-            </w:r>
-          </w:p>
-          <w:p>
-            <w:pPr>
-              <w:ind w:firstLine="0"/>
-              <w:rPr>
-                <w:rFonts w:ascii="Courier New" w:hAnsi="Courier New" w:cs="Courier New"/>
-                <w:iCs/>
-                <w:sz w:val="20"/>
-                <w:lang w:val="en-US"/>
-              </w:rPr>
-            </w:pPr>
-            <w:r>
-              <w:rPr>
-                <w:rFonts w:ascii="Courier New" w:hAnsi="Courier New" w:cs="Courier New"/>
-                <w:iCs/>
-                <w:sz w:val="20"/>
-                <w:lang w:val="en-US"/>
-              </w:rPr>
-              <w:t xml:space="preserve">            var serializer = new DataContractJsonSerializer(typeof(CustomTelemetryMessage));</w:t>
-            </w:r>
-          </w:p>
-          <w:p>
-            <w:pPr>
-              <w:ind w:firstLine="0"/>
-              <w:rPr>
-                <w:rFonts w:ascii="Courier New" w:hAnsi="Courier New" w:cs="Courier New"/>
-                <w:iCs/>
-                <w:sz w:val="20"/>
-                <w:lang w:val="en-US"/>
-              </w:rPr>
-            </w:pPr>
-          </w:p>
-          <w:p>
-            <w:pPr>
-              <w:ind w:firstLine="0"/>
-              <w:rPr>
-                <w:rFonts w:ascii="Courier New" w:hAnsi="Courier New" w:cs="Courier New"/>
-                <w:iCs/>
-                <w:sz w:val="20"/>
-                <w:lang w:val="en-US"/>
-              </w:rPr>
-            </w:pPr>
-            <w:r>
-              <w:rPr>
-                <w:rFonts w:ascii="Courier New" w:hAnsi="Courier New" w:cs="Courier New"/>
-                <w:iCs/>
-                <w:sz w:val="20"/>
-                <w:lang w:val="en-US"/>
-              </w:rPr>
-              <w:t xml:space="preserve">            var sensors = settings.GetSection("Sensors").Get&lt;Sensor[]&gt;();</w:t>
-            </w:r>
-          </w:p>
-          <w:p>
-            <w:pPr>
-              <w:ind w:firstLine="0"/>
-              <w:rPr>
-                <w:rFonts w:ascii="Courier New" w:hAnsi="Courier New" w:cs="Courier New"/>
-                <w:iCs/>
-                <w:sz w:val="20"/>
-                <w:lang w:val="en-US"/>
-              </w:rPr>
-            </w:pPr>
-          </w:p>
-          <w:p>
-            <w:pPr>
-              <w:ind w:firstLine="0"/>
-              <w:rPr>
-                <w:rFonts w:ascii="Courier New" w:hAnsi="Courier New" w:cs="Courier New"/>
-                <w:iCs/>
-                <w:sz w:val="20"/>
-                <w:lang w:val="en-US"/>
-              </w:rPr>
-            </w:pPr>
-            <w:r>
-              <w:rPr>
-                <w:rFonts w:ascii="Courier New" w:hAnsi="Courier New" w:cs="Courier New"/>
-                <w:iCs/>
-                <w:sz w:val="20"/>
-                <w:lang w:val="en-US"/>
-              </w:rPr>
-              <w:t xml:space="preserve">            var delayPerMessageSend = int.Parse(settings["MessageIntervalInSeconds"]);</w:t>
-            </w:r>
-          </w:p>
-          <w:p>
-            <w:pPr>
-              <w:ind w:firstLine="0"/>
-              <w:rPr>
-                <w:rFonts w:ascii="Courier New" w:hAnsi="Courier New" w:cs="Courier New"/>
-                <w:iCs/>
-                <w:sz w:val="20"/>
-                <w:lang w:val="en-US"/>
-              </w:rPr>
-            </w:pPr>
-            <w:r>
-              <w:rPr>
-                <w:rFonts w:ascii="Courier New" w:hAnsi="Courier New" w:cs="Courier New"/>
-                <w:iCs/>
-                <w:sz w:val="20"/>
-                <w:lang w:val="en-US"/>
-              </w:rPr>
-              <w:t xml:space="preserve">            var countOfSendsPerIteration = sensors.Length;</w:t>
-            </w:r>
-          </w:p>
-          <w:p>
-            <w:pPr>
-              <w:ind w:firstLine="0"/>
-              <w:rPr>
-                <w:rFonts w:ascii="Courier New" w:hAnsi="Courier New" w:cs="Courier New"/>
-                <w:iCs/>
-                <w:sz w:val="20"/>
-                <w:lang w:val="en-US"/>
-              </w:rPr>
-            </w:pPr>
-            <w:r>
-              <w:rPr>
-                <w:rFonts w:ascii="Courier New" w:hAnsi="Courier New" w:cs="Courier New"/>
-                <w:iCs/>
-                <w:sz w:val="20"/>
-                <w:lang w:val="en-US"/>
-              </w:rPr>
-              <w:t xml:space="preserve">            var maxSecondsToRun = 15 * 60;</w:t>
-            </w:r>
-          </w:p>
-          <w:p>
-            <w:pPr>
-              <w:ind w:firstLine="0"/>
-              <w:rPr>
-                <w:rFonts w:ascii="Courier New" w:hAnsi="Courier New" w:cs="Courier New"/>
-                <w:iCs/>
-                <w:sz w:val="20"/>
-                <w:lang w:val="en-US"/>
-              </w:rPr>
-            </w:pPr>
-            <w:r>
-              <w:rPr>
-                <w:rFonts w:ascii="Courier New" w:hAnsi="Courier New" w:cs="Courier New"/>
-                <w:iCs/>
-                <w:sz w:val="20"/>
-                <w:lang w:val="en-US"/>
-              </w:rPr>
-              <w:t xml:space="preserve">            var maxIterations = maxSecondsToRun / countOfSendsPerIteration / delayPerMessageSend;</w:t>
-            </w:r>
-          </w:p>
-          <w:p>
-            <w:pPr>
-              <w:ind w:firstLine="0"/>
-              <w:rPr>
-                <w:rFonts w:ascii="Courier New" w:hAnsi="Courier New" w:cs="Courier New"/>
-                <w:iCs/>
-                <w:sz w:val="20"/>
-                <w:lang w:val="en-US"/>
-              </w:rPr>
-            </w:pPr>
-            <w:r>
-              <w:rPr>
-                <w:rFonts w:ascii="Courier New" w:hAnsi="Courier New" w:cs="Courier New"/>
-                <w:iCs/>
-                <w:sz w:val="20"/>
-                <w:lang w:val="en-US"/>
-              </w:rPr>
-              <w:t xml:space="preserve">            var curIteration = 0;</w:t>
-            </w:r>
-          </w:p>
-          <w:p>
-            <w:pPr>
-              <w:ind w:firstLine="0"/>
-              <w:rPr>
-                <w:rFonts w:ascii="Courier New" w:hAnsi="Courier New" w:cs="Courier New"/>
-                <w:iCs/>
-                <w:sz w:val="20"/>
-                <w:lang w:val="en-US"/>
-              </w:rPr>
-            </w:pPr>
-          </w:p>
-          <w:p>
-            <w:pPr>
-              <w:ind w:firstLine="0"/>
-              <w:rPr>
-                <w:rFonts w:ascii="Courier New" w:hAnsi="Courier New" w:cs="Courier New"/>
-                <w:iCs/>
-                <w:sz w:val="20"/>
-                <w:lang w:val="en-US"/>
-              </w:rPr>
-            </w:pPr>
-            <w:r>
-              <w:rPr>
-                <w:rFonts w:ascii="Courier New" w:hAnsi="Courier New" w:cs="Courier New"/>
-                <w:iCs/>
-                <w:sz w:val="20"/>
-                <w:lang w:val="en-US"/>
-              </w:rPr>
-              <w:t xml:space="preserve">            do {</w:t>
-            </w:r>
-          </w:p>
-          <w:p>
-            <w:pPr>
-              <w:ind w:firstLine="0"/>
-              <w:rPr>
-                <w:rFonts w:ascii="Courier New" w:hAnsi="Courier New" w:cs="Courier New"/>
-                <w:iCs/>
-                <w:sz w:val="20"/>
-                <w:lang w:val="en-US"/>
-              </w:rPr>
-            </w:pPr>
-            <w:r>
-              <w:rPr>
-                <w:rFonts w:ascii="Courier New" w:hAnsi="Courier New" w:cs="Courier New"/>
-                <w:iCs/>
-                <w:sz w:val="20"/>
-                <w:lang w:val="en-US"/>
-              </w:rPr>
-              <w:t xml:space="preserve">                foreach (var sensor in sensors)</w:t>
-            </w:r>
-          </w:p>
-          <w:p>
-            <w:pPr>
-              <w:ind w:firstLine="0"/>
-              <w:rPr>
-                <w:rFonts w:ascii="Courier New" w:hAnsi="Courier New" w:cs="Courier New"/>
-                <w:iCs/>
-                <w:sz w:val="20"/>
-                <w:lang w:val="en-US"/>
-              </w:rPr>
-            </w:pPr>
-            <w:r>
-              <w:rPr>
-                <w:rFonts w:ascii="Courier New" w:hAnsi="Courier New" w:cs="Courier New"/>
-                <w:iCs/>
-                <w:sz w:val="20"/>
-                <w:lang w:val="en-US"/>
-              </w:rPr>
-              <w:t xml:space="preserve">                {</w:t>
-            </w:r>
-          </w:p>
-          <w:p>
-            <w:pPr>
-              <w:ind w:firstLine="0"/>
-              <w:rPr>
-                <w:rFonts w:ascii="Courier New" w:hAnsi="Courier New" w:cs="Courier New"/>
-                <w:iCs/>
-                <w:sz w:val="20"/>
-                <w:lang w:val="en-US"/>
-              </w:rPr>
-            </w:pPr>
-            <w:r>
-              <w:rPr>
-                <w:rFonts w:ascii="Courier New" w:hAnsi="Courier New" w:cs="Courier New"/>
-                <w:iCs/>
-                <w:sz w:val="20"/>
-                <w:lang w:val="en-US"/>
-              </w:rPr>
-              <w:t xml:space="preserve">                    var getRandomSensorReading = CreateGetRandomSensorReading(curIteration, DBConnector.GetShift(dict, sensor.HardwareId.ToString()));</w:t>
-            </w:r>
-          </w:p>
-          <w:p>
-            <w:pPr>
-              <w:ind w:firstLine="0"/>
-              <w:rPr>
-                <w:rFonts w:ascii="Courier New" w:hAnsi="Courier New" w:cs="Courier New"/>
-                <w:iCs/>
-                <w:sz w:val="20"/>
-                <w:lang w:val="en-US"/>
-              </w:rPr>
-            </w:pPr>
-            <w:r>
-              <w:rPr>
-                <w:rFonts w:ascii="Courier New" w:hAnsi="Courier New" w:cs="Courier New"/>
-                <w:iCs/>
-                <w:sz w:val="20"/>
-                <w:lang w:val="en-US"/>
-              </w:rPr>
-              <w:t xml:space="preserve">                    var telemetryMessage = new CustomTelemetryMessage()</w:t>
-            </w:r>
-          </w:p>
-          <w:p>
-            <w:pPr>
-              <w:ind w:firstLine="0"/>
-              <w:rPr>
-                <w:rFonts w:ascii="Courier New" w:hAnsi="Courier New" w:cs="Courier New"/>
-                <w:iCs/>
-                <w:sz w:val="20"/>
-                <w:lang w:val="en-US"/>
-              </w:rPr>
-            </w:pPr>
-            <w:r>
-              <w:rPr>
-                <w:rFonts w:ascii="Courier New" w:hAnsi="Courier New" w:cs="Courier New"/>
-                <w:iCs/>
-                <w:sz w:val="20"/>
-                <w:lang w:val="en-US"/>
-              </w:rPr>
-              <w:t xml:space="preserve">                    {</w:t>
-            </w:r>
-          </w:p>
-          <w:p>
-            <w:pPr>
-              <w:ind w:firstLine="0"/>
-              <w:rPr>
-                <w:rFonts w:ascii="Courier New" w:hAnsi="Courier New" w:cs="Courier New"/>
-                <w:iCs/>
-                <w:sz w:val="20"/>
-                <w:lang w:val="en-US"/>
-              </w:rPr>
-            </w:pPr>
-            <w:r>
-              <w:rPr>
-                <w:rFonts w:ascii="Courier New" w:hAnsi="Courier New" w:cs="Courier New"/>
-                <w:iCs/>
-                <w:sz w:val="20"/>
-                <w:lang w:val="en-US"/>
-              </w:rPr>
-              <w:t xml:space="preserve">                        SensorValue = getRandomSensorReading(),</w:t>
-            </w:r>
-          </w:p>
-          <w:p>
-            <w:pPr>
-              <w:ind w:firstLine="0"/>
-              <w:rPr>
-                <w:rFonts w:ascii="Courier New" w:hAnsi="Courier New" w:cs="Courier New"/>
-                <w:iCs/>
-                <w:sz w:val="20"/>
-                <w:lang w:val="en-US"/>
-              </w:rPr>
-            </w:pPr>
-            <w:r>
-              <w:rPr>
-                <w:rFonts w:ascii="Courier New" w:hAnsi="Courier New" w:cs="Courier New"/>
-                <w:iCs/>
-                <w:sz w:val="20"/>
-                <w:lang w:val="en-US"/>
-              </w:rPr>
-              <w:t xml:space="preserve">                    };</w:t>
-            </w:r>
-          </w:p>
-          <w:p>
-            <w:pPr>
-              <w:ind w:firstLine="0"/>
-              <w:rPr>
-                <w:rFonts w:ascii="Courier New" w:hAnsi="Courier New" w:cs="Courier New"/>
-                <w:iCs/>
-                <w:sz w:val="20"/>
-                <w:lang w:val="en-US"/>
-              </w:rPr>
-            </w:pPr>
-          </w:p>
-          <w:p>
-            <w:pPr>
-              <w:ind w:firstLine="0"/>
-              <w:rPr>
-                <w:rFonts w:ascii="Courier New" w:hAnsi="Courier New" w:cs="Courier New"/>
-                <w:iCs/>
-                <w:sz w:val="20"/>
-                <w:lang w:val="en-US"/>
-              </w:rPr>
-            </w:pPr>
-            <w:r>
-              <w:rPr>
-                <w:rFonts w:ascii="Courier New" w:hAnsi="Courier New" w:cs="Courier New"/>
-                <w:iCs/>
-                <w:sz w:val="20"/>
-                <w:lang w:val="en-US"/>
-              </w:rPr>
-              <w:t xml:space="preserve">                    using (var stream = new MemoryStream())</w:t>
-            </w:r>
-          </w:p>
-          <w:p>
-            <w:pPr>
-              <w:ind w:firstLine="0"/>
-              <w:rPr>
-                <w:rFonts w:ascii="Courier New" w:hAnsi="Courier New" w:cs="Courier New"/>
-                <w:iCs/>
-                <w:sz w:val="20"/>
-                <w:lang w:val="en-US"/>
-              </w:rPr>
-            </w:pPr>
-            <w:r>
-              <w:rPr>
-                <w:rFonts w:ascii="Courier New" w:hAnsi="Courier New" w:cs="Courier New"/>
-                <w:iCs/>
-                <w:sz w:val="20"/>
-                <w:lang w:val="en-US"/>
-              </w:rPr>
-              <w:t xml:space="preserve">                    {</w:t>
-            </w:r>
-          </w:p>
-          <w:p>
-            <w:pPr>
-              <w:ind w:firstLine="0"/>
-              <w:rPr>
-                <w:rFonts w:ascii="Courier New" w:hAnsi="Courier New" w:cs="Courier New"/>
-                <w:iCs/>
-                <w:sz w:val="20"/>
-                <w:lang w:val="en-US"/>
-              </w:rPr>
-            </w:pPr>
-            <w:r>
-              <w:rPr>
-                <w:rFonts w:ascii="Courier New" w:hAnsi="Courier New" w:cs="Courier New"/>
-                <w:iCs/>
-                <w:sz w:val="20"/>
-                <w:lang w:val="en-US"/>
-              </w:rPr>
-              <w:t xml:space="preserve">                        serializer.WriteObject(stream, telemetryMessage);</w:t>
-            </w:r>
-          </w:p>
-          <w:p>
-            <w:pPr>
-              <w:ind w:firstLine="0"/>
-              <w:rPr>
-                <w:rFonts w:ascii="Courier New" w:hAnsi="Courier New" w:cs="Courier New"/>
-                <w:iCs/>
-                <w:sz w:val="20"/>
-                <w:lang w:val="en-US"/>
-              </w:rPr>
-            </w:pPr>
-            <w:r>
-              <w:rPr>
-                <w:rFonts w:ascii="Courier New" w:hAnsi="Courier New" w:cs="Courier New"/>
-                <w:iCs/>
-                <w:sz w:val="20"/>
-                <w:lang w:val="en-US"/>
-              </w:rPr>
-              <w:t xml:space="preserve">                        var byteArray = stream.ToArray();</w:t>
-            </w:r>
-          </w:p>
-          <w:p>
-            <w:pPr>
-              <w:ind w:firstLine="0"/>
-              <w:rPr>
-                <w:rFonts w:ascii="Courier New" w:hAnsi="Courier New" w:cs="Courier New"/>
-                <w:iCs/>
-                <w:sz w:val="20"/>
-                <w:lang w:val="en-US"/>
-              </w:rPr>
-            </w:pPr>
-            <w:r>
-              <w:rPr>
-                <w:rFonts w:ascii="Courier New" w:hAnsi="Courier New" w:cs="Courier New"/>
-                <w:iCs/>
-                <w:sz w:val="20"/>
-                <w:lang w:val="en-US"/>
-              </w:rPr>
-              <w:t xml:space="preserve">                        Message eventMessage = new Message(byteArray);</w:t>
-            </w:r>
-          </w:p>
-          <w:p>
-            <w:pPr>
-              <w:ind w:firstLine="0"/>
-              <w:rPr>
-                <w:rFonts w:ascii="Courier New" w:hAnsi="Courier New" w:cs="Courier New"/>
-                <w:iCs/>
-                <w:sz w:val="20"/>
-                <w:lang w:val="en-US"/>
-              </w:rPr>
-            </w:pPr>
-            <w:r>
-              <w:rPr>
-                <w:rFonts w:ascii="Courier New" w:hAnsi="Courier New" w:cs="Courier New"/>
-                <w:iCs/>
-                <w:sz w:val="20"/>
-                <w:lang w:val="en-US"/>
-              </w:rPr>
-              <w:t xml:space="preserve">                        eventMessage.Properties.Add("DigitalTwins-Telemetry", "1.0");</w:t>
-            </w:r>
-          </w:p>
-          <w:p>
-            <w:pPr>
-              <w:ind w:firstLine="0"/>
-              <w:rPr>
-                <w:rFonts w:ascii="Courier New" w:hAnsi="Courier New" w:cs="Courier New"/>
-                <w:iCs/>
-                <w:sz w:val="20"/>
-                <w:lang w:val="en-US"/>
-              </w:rPr>
-            </w:pPr>
-            <w:r>
-              <w:rPr>
-                <w:rFonts w:ascii="Courier New" w:hAnsi="Courier New" w:cs="Courier New"/>
-                <w:iCs/>
-                <w:sz w:val="20"/>
-                <w:lang w:val="en-US"/>
-              </w:rPr>
-              <w:t xml:space="preserve">                        eventMessage.Properties.Add("DigitalTwins-SensorHardwareId", $"{sensor.HardwareId}");</w:t>
-            </w:r>
-          </w:p>
-          <w:p>
-            <w:pPr>
-              <w:ind w:firstLine="0"/>
-              <w:rPr>
-                <w:rFonts w:ascii="Courier New" w:hAnsi="Courier New" w:cs="Courier New"/>
-                <w:iCs/>
-                <w:sz w:val="20"/>
-                <w:lang w:val="en-US"/>
-              </w:rPr>
-            </w:pPr>
-            <w:r>
-              <w:rPr>
-                <w:rFonts w:ascii="Courier New" w:hAnsi="Courier New" w:cs="Courier New"/>
-                <w:iCs/>
-                <w:sz w:val="20"/>
-                <w:lang w:val="en-US"/>
-              </w:rPr>
-              <w:t xml:space="preserve">                        eventMessage.Properties.Add("CreationTimeUtc", DateTime.UtcNow.ToString("o"));</w:t>
-            </w:r>
-          </w:p>
-          <w:p>
-            <w:pPr>
-              <w:ind w:firstLine="0"/>
-              <w:rPr>
-                <w:rFonts w:ascii="Courier New" w:hAnsi="Courier New" w:cs="Courier New"/>
-                <w:iCs/>
-                <w:sz w:val="20"/>
-                <w:lang w:val="en-US"/>
-              </w:rPr>
-            </w:pPr>
-            <w:r>
-              <w:rPr>
-                <w:rFonts w:ascii="Courier New" w:hAnsi="Courier New" w:cs="Courier New"/>
-                <w:iCs/>
-                <w:sz w:val="20"/>
-                <w:lang w:val="en-US"/>
-              </w:rPr>
-              <w:t xml:space="preserve">                        eventMessage.Properties.Add("x-ms-client-request-id", Guid.NewGuid().ToString());</w:t>
-            </w:r>
-          </w:p>
-          <w:p>
-            <w:pPr>
-              <w:ind w:firstLine="0"/>
-              <w:rPr>
-                <w:rFonts w:ascii="Courier New" w:hAnsi="Courier New" w:cs="Courier New"/>
-                <w:iCs/>
-                <w:sz w:val="20"/>
-                <w:lang w:val="en-US"/>
-              </w:rPr>
-            </w:pPr>
-          </w:p>
-          <w:p>
-            <w:pPr>
-              <w:ind w:firstLine="0"/>
-              <w:rPr>
-                <w:rFonts w:ascii="Courier New" w:hAnsi="Courier New" w:cs="Courier New"/>
-                <w:iCs/>
-                <w:sz w:val="20"/>
-                <w:lang w:val="en-US"/>
-              </w:rPr>
-            </w:pPr>
-            <w:r>
-              <w:rPr>
-                <w:rFonts w:ascii="Courier New" w:hAnsi="Courier New" w:cs="Courier New"/>
-                <w:iCs/>
-                <w:sz w:val="20"/>
-                <w:lang w:val="en-US"/>
-              </w:rPr>
-              <w:t xml:space="preserve">                        Console.WriteLine($"\t{DateTime.UtcNow.ToLocalTime()}&gt; Sending message: {Encoding.UTF8.GetString(eventMessage.GetBytes())} Properties: {{ {eventMessage.Properties.Aggregate(new StringBuilder(), (sb, x) =&gt; sb.Append($"'{x.Key}': '{x.Value}',"), sb =&gt; sb.ToString())} }}");</w:t>
-            </w:r>
-          </w:p>
-          <w:p>
-            <w:pPr>
-              <w:ind w:firstLine="0"/>
-              <w:rPr>
-                <w:rFonts w:ascii="Courier New" w:hAnsi="Courier New" w:cs="Courier New"/>
-                <w:iCs/>
-                <w:sz w:val="20"/>
-                <w:lang w:val="en-US"/>
-              </w:rPr>
-            </w:pPr>
-          </w:p>
-          <w:p>
-            <w:pPr>
-              <w:ind w:firstLine="0"/>
-              <w:rPr>
-                <w:rFonts w:ascii="Courier New" w:hAnsi="Courier New" w:cs="Courier New"/>
-                <w:iCs/>
-                <w:sz w:val="20"/>
-                <w:lang w:val="en-US"/>
-              </w:rPr>
-            </w:pPr>
-            <w:r>
-              <w:rPr>
-                <w:rFonts w:ascii="Courier New" w:hAnsi="Courier New" w:cs="Courier New"/>
-                <w:iCs/>
-                <w:sz w:val="20"/>
-                <w:lang w:val="en-US"/>
-              </w:rPr>
-              <w:t xml:space="preserve">                        await deviceClient.SendEventAsync(eventMessage);</w:t>
-            </w:r>
-          </w:p>
-          <w:p>
-            <w:pPr>
-              <w:ind w:firstLine="0"/>
-              <w:rPr>
-                <w:rFonts w:ascii="Courier New" w:hAnsi="Courier New" w:cs="Courier New"/>
-                <w:iCs/>
-                <w:sz w:val="20"/>
-                <w:lang w:val="en-US"/>
-              </w:rPr>
-            </w:pPr>
-            <w:r>
-              <w:rPr>
-                <w:rFonts w:ascii="Courier New" w:hAnsi="Courier New" w:cs="Courier New"/>
-                <w:iCs/>
-                <w:sz w:val="20"/>
-                <w:lang w:val="en-US"/>
-              </w:rPr>
-              <w:t xml:space="preserve">                    }</w:t>
-            </w:r>
-          </w:p>
-          <w:p>
-            <w:pPr>
-              <w:ind w:firstLine="0"/>
-              <w:rPr>
-                <w:rFonts w:ascii="Courier New" w:hAnsi="Courier New" w:cs="Courier New"/>
-                <w:iCs/>
-                <w:sz w:val="20"/>
-                <w:lang w:val="en-US"/>
-              </w:rPr>
-            </w:pPr>
-            <w:r>
-              <w:rPr>
-                <w:rFonts w:ascii="Courier New" w:hAnsi="Courier New" w:cs="Courier New"/>
-                <w:iCs/>
-                <w:sz w:val="20"/>
-                <w:lang w:val="en-US"/>
-              </w:rPr>
-              <w:t xml:space="preserve">                }</w:t>
-            </w:r>
-          </w:p>
-          <w:p>
-            <w:pPr>
-              <w:ind w:firstLine="0"/>
-              <w:rPr>
-                <w:rFonts w:ascii="Courier New" w:hAnsi="Courier New" w:cs="Courier New"/>
-                <w:iCs/>
-                <w:sz w:val="20"/>
-                <w:lang w:val="en-US"/>
-              </w:rPr>
-            </w:pPr>
-          </w:p>
-          <w:p>
-            <w:pPr>
-              <w:ind w:firstLine="0"/>
-              <w:rPr>
-                <w:rFonts w:ascii="Courier New" w:hAnsi="Courier New" w:cs="Courier New"/>
-                <w:iCs/>
-                <w:sz w:val="20"/>
-                <w:lang w:val="en-US"/>
-              </w:rPr>
-            </w:pPr>
-            <w:r>
-              <w:rPr>
-                <w:rFonts w:ascii="Courier New" w:hAnsi="Courier New" w:cs="Courier New"/>
-                <w:iCs/>
-                <w:sz w:val="20"/>
-                <w:lang w:val="en-US"/>
-              </w:rPr>
-              <w:lastRenderedPageBreak/>
               <w:t xml:space="preserve">                await Task.Delay(TimeSpan.FromSeconds(delayPerMessageSend));</w:t>
             </w:r>
           </w:p>
@@ -29902,7 +29716,6 @@
           <w:sz w:val="20"/>
           <w:lang w:val="en-US"/>
         </w:rPr>
-        <w:lastRenderedPageBreak/>
         <w:br/>
       </w:r>
     </w:p>
@@ -29922,7 +29735,6 @@
       </w:pPr>
       <w:bookmarkStart w:id="83" w:name="_Toc11069209"/>
       <w:r>
-        <w:lastRenderedPageBreak/>
         <w:t>Приложение 3</w:t>
       </w:r>
       <w:bookmarkEnd w:id="83"/>
@@ -30953,7 +30765,6 @@
                 <w:sz w:val="20"/>
                 <w:lang w:val="en-US"/>
               </w:rPr>
-              <w:lastRenderedPageBreak/>
               <w:t xml:space="preserve">        }</w:t>
             </w:r>
           </w:p>
@@ -31642,7 +31453,6 @@
       </w:pPr>
       <w:bookmarkStart w:id="84" w:name="_Toc11069210"/>
       <w:r>
-        <w:lastRenderedPageBreak/>
         <w:t>Приложение 4</w:t>
       </w:r>
       <w:bookmarkEnd w:id="84"/>
@@ -33816,7 +33626,7 @@
         <w:color w:val="000000"/>
         <w:szCs w:val="28"/>
       </w:rPr>
-      <w:t>32</w:t>
+      <w:t>14</w:t>
     </w:r>
     <w:r>
       <w:rPr>
@@ -43119,7 +42929,7 @@
 </file>
 
 <file path=customXml/itemProps1.xml><?xml version="1.0" encoding="utf-8"?>
-<ds:datastoreItem xmlns:ds="http://schemas.openxmlformats.org/officeDocument/2006/customXml" ds:itemID="{4601EE9A-B372-44F0-BDE8-847C52D112DA}">
+<ds:datastoreItem xmlns:ds="http://schemas.openxmlformats.org/officeDocument/2006/customXml" ds:itemID="{B5F88BD2-152D-4745-A14A-A36FC549F4B2}">
   <ds:schemaRefs>
     <ds:schemaRef ds:uri="http://schemas.openxmlformats.org/officeDocument/2006/bibliography"/>
   </ds:schemaRefs>
